--- a/Project Details_Presentation Notes.docx
+++ b/Project Details_Presentation Notes.docx
@@ -5,9 +5,15 @@
     <w:p>
       <w:pPr>
         <w:pStyle w:val="Title"/>
+        <w:tabs>
+          <w:tab w:val="left" w:pos="8385"/>
+        </w:tabs>
       </w:pPr>
       <w:r>
         <w:t>Vehicle Price Gouging</w:t>
+      </w:r>
+      <w:r>
+        <w:tab/>
       </w:r>
     </w:p>
     <w:p>
@@ -114,52 +120,35 @@
       </w:r>
     </w:p>
     <w:p>
-      <w:pPr>
-        <w:rPr>
-          <w:color w:val="000000" w:themeColor="text1"/>
-        </w:rPr>
-      </w:pPr>
-      <w:r>
-        <w:rPr>
-          <w:color w:val="000000" w:themeColor="text1"/>
-        </w:rPr>
+      <w:r>
         <w:t>Economic inflation impacts on auto sale</w:t>
       </w:r>
       <w:r>
-        <w:rPr>
-          <w:color w:val="000000" w:themeColor="text1"/>
-        </w:rPr>
         <w:t>s</w:t>
       </w:r>
       <w:r>
-        <w:rPr>
-          <w:color w:val="000000" w:themeColor="text1"/>
-        </w:rPr>
         <w:t xml:space="preserve">; purchasing a new vehicle </w:t>
       </w:r>
       <w:r>
-        <w:rPr>
-          <w:color w:val="000000" w:themeColor="text1"/>
-        </w:rPr>
         <w:t>posed the question</w:t>
       </w:r>
       <w:r>
-        <w:rPr>
-          <w:color w:val="000000" w:themeColor="text1"/>
-        </w:rPr>
-        <w:t xml:space="preserve"> “Is it really inflation or are the dealerships price gouging Americans?”. Our website </w:t>
-      </w:r>
-      <w:r>
-        <w:rPr>
-          <w:color w:val="000000" w:themeColor="text1"/>
-        </w:rPr>
-        <w:t>serves to explore the variance in MSRP &amp; listed/selling price for two different sample sizes of vehicles</w:t>
-      </w:r>
-      <w:r>
-        <w:rPr>
-          <w:color w:val="000000" w:themeColor="text1"/>
-        </w:rPr>
-        <w:t xml:space="preserve"> in the DFW/Houston Texas areas.</w:t>
+        <w:t xml:space="preserve"> “Is it really inflation or are the dealerships price gouging Americans?”. Our website serves to explore the variance in MSRP &amp; listed/selling price for two different sample sizes of vehicles in the D</w:t>
+      </w:r>
+      <w:r>
+        <w:t xml:space="preserve">FW, </w:t>
+      </w:r>
+      <w:r>
+        <w:t>Houston</w:t>
+      </w:r>
+      <w:r>
+        <w:t xml:space="preserve">, San Antonio, and Austin Texas </w:t>
+      </w:r>
+      <w:r>
+        <w:t>areas.</w:t>
+      </w:r>
+      <w:r>
+        <w:t xml:space="preserve"> We also utilized data from Illinois to reference other historical data.</w:t>
       </w:r>
     </w:p>
     <w:p>
@@ -232,16 +221,10 @@
         <w:pStyle w:val="ListParagraph"/>
         <w:numPr>
           <w:ilvl w:val="0"/>
-          <w:numId w:val="4"/>
+          <w:numId w:val="9"/>
         </w:numPr>
-        <w:rPr>
-          <w:color w:val="000000" w:themeColor="text1"/>
-        </w:rPr>
-      </w:pPr>
-      <w:r>
-        <w:rPr>
-          <w:color w:val="000000" w:themeColor="text1"/>
-        </w:rPr>
+      </w:pPr>
+      <w:r>
         <w:t>The web-scraping had to be broken up by query ranges to prevent the website from blocking us and preventing further scraping.</w:t>
       </w:r>
     </w:p>
@@ -312,6 +295,7 @@
         <w:r>
           <w:rPr>
             <w:rStyle w:val="Hyperlink"/>
+            <w:color w:val="404040" w:themeColor="text1" w:themeTint="BF"/>
           </w:rPr>
           <w:t>Large Car Dataset</w:t>
         </w:r>
@@ -343,15 +327,13 @@
         </w:numPr>
       </w:pPr>
       <w:r>
-        <w:t>W</w:t>
-      </w:r>
-      <w:r>
-        <w:t xml:space="preserve">eb-scraping algorithm on new car listings from </w:t>
+        <w:t xml:space="preserve">Web-scraping algorithm on new car listings from </w:t>
       </w:r>
       <w:hyperlink r:id="rId11" w:history="1">
         <w:r>
           <w:rPr>
             <w:rStyle w:val="Hyperlink"/>
+            <w:color w:val="404040" w:themeColor="text1" w:themeTint="BF"/>
           </w:rPr>
           <w:t>cargurus.com</w:t>
         </w:r>
@@ -568,7 +550,10 @@
         <w:t>jQuery used for the About section (</w:t>
       </w:r>
       <w:r>
-        <w:t>“about.html”, “where.html”, “why.html”</w:t>
+        <w:t>“about.html”, “where.html”, “why.html</w:t>
+      </w:r>
+      <w:r>
+        <w:t>”</w:t>
       </w:r>
       <w:r>
         <w:t>)</w:t>
@@ -679,10 +664,7 @@
         </w:numPr>
       </w:pPr>
       <w:r>
-        <w:t>Cars by Dealer</w:t>
-      </w:r>
-      <w:r>
-        <w:t xml:space="preserve"> (map) allows end user to view dealers on the map by their Vehicle Make. Hovering over the legend items provides MSRP vs Dealer Pricing (Gouge Score)</w:t>
+        <w:t>Cars by Dealer (map) allows end user to view dealers on the map by their Vehicle Make. Hovering over the legend items provides MSRP vs Dealer Pricing (Gouge Score)</w:t>
       </w:r>
       <w:r>
         <w:t>.</w:t>
@@ -721,7 +703,10 @@
         </w:numPr>
       </w:pPr>
       <w:r>
-        <w:t>Model types on Y axis, Avg MSRP on X axis</w:t>
+        <w:t>Model types on Y axis</w:t>
+      </w:r>
+      <w:r>
+        <w:t>, Avg MSRP on X axis</w:t>
       </w:r>
     </w:p>
     <w:p>
@@ -768,16 +753,10 @@
         </w:sdtContent>
       </w:sdt>
       <w:r>
-        <w:t xml:space="preserve"> </w:t>
-      </w:r>
-      <w:r>
-        <w:t xml:space="preserve">Your visualization must include a </w:t>
-      </w:r>
-      <w:r>
-        <w:t>Python Flask–powered API, HTML/CSS, JavaScript, and at least one database (PostgreSQL, MongoDB, SQLite, etc.).</w:t>
-      </w:r>
-      <w:r>
-        <w:t xml:space="preserve"> </w:t>
+        <w:t xml:space="preserve"> Your </w:t>
+      </w:r>
+      <w:r>
+        <w:t xml:space="preserve">visualization must include a Python Flask–powered API, HTML/CSS, JavaScript, and at least one database (PostgreSQL, MongoDB, SQLite, etc.). </w:t>
       </w:r>
     </w:p>
     <w:p>
@@ -800,17 +779,14 @@
         <w:sdtContent>
           <w:r>
             <w:rPr>
-              <w:rFonts w:ascii="MS Gothic" w:eastAsia="MS Gothic" w:hAnsi="MS Gothic" w:hint="eastAsia"/>
+              <w:rFonts w:ascii="Segoe UI Symbol" w:eastAsia="MS Gothic" w:hAnsi="Segoe UI Symbol" w:cs="Segoe UI Symbol"/>
             </w:rPr>
             <w:t>☒</w:t>
           </w:r>
         </w:sdtContent>
       </w:sdt>
       <w:r>
-        <w:t xml:space="preserve"> </w:t>
-      </w:r>
-      <w:r>
-        <w:t xml:space="preserve">Your project should fall into one of the below four tracks: </w:t>
+        <w:t xml:space="preserve"> Your project should fall into one of the below four tracks: </w:t>
       </w:r>
     </w:p>
     <w:p>
@@ -833,17 +809,14 @@
         <w:sdtContent>
           <w:r>
             <w:rPr>
-              <w:rFonts w:ascii="MS Gothic" w:eastAsia="MS Gothic" w:hAnsi="MS Gothic" w:hint="eastAsia"/>
+              <w:rFonts w:ascii="Segoe UI Symbol" w:eastAsia="MS Gothic" w:hAnsi="Segoe UI Symbol" w:cs="Segoe UI Symbol"/>
             </w:rPr>
             <w:t>☒</w:t>
           </w:r>
         </w:sdtContent>
       </w:sdt>
       <w:r>
-        <w:t xml:space="preserve"> </w:t>
-      </w:r>
-      <w:r>
-        <w:t xml:space="preserve">A combination of web scraping and Leaflet or </w:t>
+        <w:t xml:space="preserve"> A combination of web scraping and Leaflet or </w:t>
       </w:r>
       <w:proofErr w:type="spellStart"/>
       <w:r>
@@ -871,17 +844,14 @@
         <w:sdtContent>
           <w:r>
             <w:rPr>
-              <w:rFonts w:ascii="MS Gothic" w:eastAsia="MS Gothic" w:hAnsi="MS Gothic" w:hint="eastAsia"/>
+              <w:rFonts w:ascii="Segoe UI Symbol" w:eastAsia="MS Gothic" w:hAnsi="Segoe UI Symbol" w:cs="Segoe UI Symbol"/>
             </w:rPr>
             <w:t>☒</w:t>
           </w:r>
         </w:sdtContent>
       </w:sdt>
       <w:r>
-        <w:t xml:space="preserve"> </w:t>
-      </w:r>
-      <w:r>
-        <w:t>A dashboard page with multiple charts that update from the same data</w:t>
+        <w:t xml:space="preserve"> A dashboard page with multiple charts that update from the same data</w:t>
       </w:r>
     </w:p>
     <w:p>
@@ -904,17 +874,14 @@
         <w:sdtContent>
           <w:r>
             <w:rPr>
-              <w:rFonts w:ascii="MS Gothic" w:eastAsia="MS Gothic" w:hAnsi="MS Gothic" w:hint="eastAsia"/>
+              <w:rFonts w:ascii="Segoe UI Symbol" w:eastAsia="MS Gothic" w:hAnsi="Segoe UI Symbol" w:cs="Segoe UI Symbol"/>
             </w:rPr>
             <w:t>☒</w:t>
           </w:r>
         </w:sdtContent>
       </w:sdt>
       <w:r>
-        <w:t xml:space="preserve"> </w:t>
-      </w:r>
-      <w:r>
-        <w:t>Should be deployed to Heroku</w:t>
+        <w:t xml:space="preserve"> Should be deployed to Heroku</w:t>
       </w:r>
     </w:p>
     <w:p>
@@ -937,22 +904,20 @@
         <w:sdtContent>
           <w:r>
             <w:rPr>
-              <w:rFonts w:ascii="MS Gothic" w:eastAsia="MS Gothic" w:hAnsi="MS Gothic" w:hint="eastAsia"/>
+              <w:rFonts w:ascii="Segoe UI Symbol" w:eastAsia="MS Gothic" w:hAnsi="Segoe UI Symbol" w:cs="Segoe UI Symbol"/>
             </w:rPr>
             <w:t>☒</w:t>
           </w:r>
         </w:sdtContent>
       </w:sdt>
       <w:r>
-        <w:t xml:space="preserve"> </w:t>
-      </w:r>
-      <w:r>
-        <w:t xml:space="preserve">Your project should include at least one JS library that we </w:t>
+        <w:t xml:space="preserve"> Your project should include at least one JS library that we </w:t>
       </w:r>
       <w:hyperlink w:anchor="_Analysis_Methods" w:history="1">
         <w:r>
           <w:rPr>
             <w:rStyle w:val="Hyperlink"/>
+            <w:color w:val="404040" w:themeColor="text1" w:themeTint="BF"/>
           </w:rPr>
           <w:t>did not cover</w:t>
         </w:r>
@@ -981,17 +946,14 @@
         <w:sdtContent>
           <w:r>
             <w:rPr>
-              <w:rFonts w:ascii="MS Gothic" w:eastAsia="MS Gothic" w:hAnsi="MS Gothic" w:hint="eastAsia"/>
+              <w:rFonts w:ascii="Segoe UI Symbol" w:eastAsia="MS Gothic" w:hAnsi="Segoe UI Symbol" w:cs="Segoe UI Symbol"/>
             </w:rPr>
             <w:t>☒</w:t>
           </w:r>
         </w:sdtContent>
       </w:sdt>
       <w:r>
-        <w:t xml:space="preserve"> </w:t>
-      </w:r>
-      <w:r>
-        <w:t>Your project must be powered by a data set with at least 500 records.</w:t>
+        <w:t xml:space="preserve"> Your project must be powered by a data set with at least 500 records.</w:t>
       </w:r>
     </w:p>
     <w:p>
@@ -1014,17 +976,14 @@
         <w:sdtContent>
           <w:r>
             <w:rPr>
-              <w:rFonts w:ascii="MS Gothic" w:eastAsia="MS Gothic" w:hAnsi="MS Gothic" w:hint="eastAsia"/>
+              <w:rFonts w:ascii="Segoe UI Symbol" w:eastAsia="MS Gothic" w:hAnsi="Segoe UI Symbol" w:cs="Segoe UI Symbol"/>
             </w:rPr>
             <w:t>☒</w:t>
           </w:r>
         </w:sdtContent>
       </w:sdt>
       <w:r>
-        <w:t xml:space="preserve"> </w:t>
-      </w:r>
-      <w:r>
-        <w:t>Your project must include some level of user-driven interaction (e.g., dropdowns, textboxes).</w:t>
+        <w:t xml:space="preserve"> Your project must include some level of user-driven interaction (e.g., dropdowns, textboxes).</w:t>
       </w:r>
     </w:p>
     <w:p>
@@ -1034,9 +993,6 @@
           <w:ilvl w:val="0"/>
           <w:numId w:val="6"/>
         </w:numPr>
-        <w:rPr>
-          <w:rFonts w:hint="eastAsia"/>
-        </w:rPr>
       </w:pPr>
       <w:sdt>
         <w:sdtPr>
@@ -1050,17 +1006,17 @@
         <w:sdtContent>
           <w:r>
             <w:rPr>
-              <w:rFonts w:ascii="MS Gothic" w:eastAsia="MS Gothic" w:hAnsi="MS Gothic" w:hint="eastAsia"/>
+              <w:rFonts w:ascii="Segoe UI Symbol" w:eastAsia="MS Gothic" w:hAnsi="Segoe UI Symbol" w:cs="Segoe UI Symbol"/>
             </w:rPr>
             <w:t>☐</w:t>
           </w:r>
         </w:sdtContent>
       </w:sdt>
       <w:r>
-        <w:t xml:space="preserve"> </w:t>
-      </w:r>
-      <w:r>
-        <w:t xml:space="preserve">Your final visualization should ideally include at least three views. </w:t>
+        <w:t xml:space="preserve"> Your final visualization should ideally </w:t>
+      </w:r>
+      <w:r>
+        <w:t xml:space="preserve">include at least three views. </w:t>
       </w:r>
     </w:p>
     <w:sectPr>
@@ -3167,6 +3123,119 @@
     </w:lvl>
   </w:abstractNum>
   <w:abstractNum w:abstractNumId="5" w15:restartNumberingAfterBreak="0">
+    <w:nsid w:val="3AB44F20"/>
+    <w:multiLevelType w:val="hybridMultilevel"/>
+    <w:tmpl w:val="1884CD7C"/>
+    <w:lvl w:ilvl="0" w:tplc="0409000F">
+      <w:start w:val="1"/>
+      <w:numFmt w:val="decimal"/>
+      <w:lvlText w:val="%1."/>
+      <w:lvlJc w:val="left"/>
+      <w:pPr>
+        <w:ind w:left="720" w:hanging="360"/>
+      </w:pPr>
+      <w:rPr>
+        <w:rFonts w:hint="default"/>
+      </w:rPr>
+    </w:lvl>
+    <w:lvl w:ilvl="1" w:tplc="FFFFFFFF">
+      <w:start w:val="1"/>
+      <w:numFmt w:val="bullet"/>
+      <w:lvlText w:val="o"/>
+      <w:lvlJc w:val="left"/>
+      <w:pPr>
+        <w:ind w:left="1440" w:hanging="360"/>
+      </w:pPr>
+      <w:rPr>
+        <w:rFonts w:ascii="Courier New" w:hAnsi="Courier New" w:cs="Courier New" w:hint="default"/>
+      </w:rPr>
+    </w:lvl>
+    <w:lvl w:ilvl="2" w:tplc="FFFFFFFF">
+      <w:start w:val="1"/>
+      <w:numFmt w:val="bullet"/>
+      <w:lvlText w:val=""/>
+      <w:lvlJc w:val="left"/>
+      <w:pPr>
+        <w:ind w:left="2160" w:hanging="360"/>
+      </w:pPr>
+      <w:rPr>
+        <w:rFonts w:ascii="Wingdings" w:hAnsi="Wingdings" w:hint="default"/>
+      </w:rPr>
+    </w:lvl>
+    <w:lvl w:ilvl="3" w:tplc="FFFFFFFF" w:tentative="1">
+      <w:start w:val="1"/>
+      <w:numFmt w:val="bullet"/>
+      <w:lvlText w:val=""/>
+      <w:lvlJc w:val="left"/>
+      <w:pPr>
+        <w:ind w:left="2880" w:hanging="360"/>
+      </w:pPr>
+      <w:rPr>
+        <w:rFonts w:ascii="Symbol" w:hAnsi="Symbol" w:hint="default"/>
+      </w:rPr>
+    </w:lvl>
+    <w:lvl w:ilvl="4" w:tplc="FFFFFFFF" w:tentative="1">
+      <w:start w:val="1"/>
+      <w:numFmt w:val="bullet"/>
+      <w:lvlText w:val="o"/>
+      <w:lvlJc w:val="left"/>
+      <w:pPr>
+        <w:ind w:left="3600" w:hanging="360"/>
+      </w:pPr>
+      <w:rPr>
+        <w:rFonts w:ascii="Courier New" w:hAnsi="Courier New" w:cs="Courier New" w:hint="default"/>
+      </w:rPr>
+    </w:lvl>
+    <w:lvl w:ilvl="5" w:tplc="FFFFFFFF" w:tentative="1">
+      <w:start w:val="1"/>
+      <w:numFmt w:val="bullet"/>
+      <w:lvlText w:val=""/>
+      <w:lvlJc w:val="left"/>
+      <w:pPr>
+        <w:ind w:left="4320" w:hanging="360"/>
+      </w:pPr>
+      <w:rPr>
+        <w:rFonts w:ascii="Wingdings" w:hAnsi="Wingdings" w:hint="default"/>
+      </w:rPr>
+    </w:lvl>
+    <w:lvl w:ilvl="6" w:tplc="FFFFFFFF" w:tentative="1">
+      <w:start w:val="1"/>
+      <w:numFmt w:val="bullet"/>
+      <w:lvlText w:val=""/>
+      <w:lvlJc w:val="left"/>
+      <w:pPr>
+        <w:ind w:left="5040" w:hanging="360"/>
+      </w:pPr>
+      <w:rPr>
+        <w:rFonts w:ascii="Symbol" w:hAnsi="Symbol" w:hint="default"/>
+      </w:rPr>
+    </w:lvl>
+    <w:lvl w:ilvl="7" w:tplc="FFFFFFFF" w:tentative="1">
+      <w:start w:val="1"/>
+      <w:numFmt w:val="bullet"/>
+      <w:lvlText w:val="o"/>
+      <w:lvlJc w:val="left"/>
+      <w:pPr>
+        <w:ind w:left="5760" w:hanging="360"/>
+      </w:pPr>
+      <w:rPr>
+        <w:rFonts w:ascii="Courier New" w:hAnsi="Courier New" w:cs="Courier New" w:hint="default"/>
+      </w:rPr>
+    </w:lvl>
+    <w:lvl w:ilvl="8" w:tplc="FFFFFFFF" w:tentative="1">
+      <w:start w:val="1"/>
+      <w:numFmt w:val="bullet"/>
+      <w:lvlText w:val=""/>
+      <w:lvlJc w:val="left"/>
+      <w:pPr>
+        <w:ind w:left="6480" w:hanging="360"/>
+      </w:pPr>
+      <w:rPr>
+        <w:rFonts w:ascii="Wingdings" w:hAnsi="Wingdings" w:hint="default"/>
+      </w:rPr>
+    </w:lvl>
+  </w:abstractNum>
+  <w:abstractNum w:abstractNumId="6" w15:restartNumberingAfterBreak="0">
     <w:nsid w:val="48CF7CE7"/>
     <w:multiLevelType w:val="hybridMultilevel"/>
     <w:tmpl w:val="E0ACDCD6"/>
@@ -3279,7 +3348,7 @@
       </w:rPr>
     </w:lvl>
   </w:abstractNum>
-  <w:abstractNum w:abstractNumId="6" w15:restartNumberingAfterBreak="0">
+  <w:abstractNum w:abstractNumId="7" w15:restartNumberingAfterBreak="0">
     <w:nsid w:val="6BCA7791"/>
     <w:multiLevelType w:val="hybridMultilevel"/>
     <w:tmpl w:val="69287CCE"/>
@@ -3371,7 +3440,7 @@
       </w:pPr>
     </w:lvl>
   </w:abstractNum>
-  <w:abstractNum w:abstractNumId="7" w15:restartNumberingAfterBreak="0">
+  <w:abstractNum w:abstractNumId="8" w15:restartNumberingAfterBreak="0">
     <w:nsid w:val="6CA95284"/>
     <w:multiLevelType w:val="hybridMultilevel"/>
     <w:tmpl w:val="8DB4B09E"/>
@@ -3492,10 +3561,10 @@
     <w:abstractNumId w:val="4"/>
   </w:num>
   <w:num w:numId="3" w16cid:durableId="311062277">
-    <w:abstractNumId w:val="7"/>
+    <w:abstractNumId w:val="8"/>
   </w:num>
   <w:num w:numId="4" w16cid:durableId="527446537">
-    <w:abstractNumId w:val="5"/>
+    <w:abstractNumId w:val="6"/>
   </w:num>
   <w:num w:numId="5" w16cid:durableId="607196545">
     <w:abstractNumId w:val="3"/>
@@ -3507,7 +3576,10 @@
     <w:abstractNumId w:val="2"/>
   </w:num>
   <w:num w:numId="8" w16cid:durableId="1405369071">
-    <w:abstractNumId w:val="6"/>
+    <w:abstractNumId w:val="7"/>
+  </w:num>
+  <w:num w:numId="9" w16cid:durableId="1129084719">
+    <w:abstractNumId w:val="5"/>
   </w:num>
 </w:numbering>
 </file>
@@ -3636,6 +3708,7 @@
     <w:lsdException w:name="HTML Sample" w:semiHidden="1" w:unhideWhenUsed="1"/>
     <w:lsdException w:name="HTML Typewriter" w:semiHidden="1" w:unhideWhenUsed="1"/>
     <w:lsdException w:name="HTML Variable" w:semiHidden="1" w:unhideWhenUsed="1"/>
+    <w:lsdException w:name="Normal Table" w:semiHidden="1" w:unhideWhenUsed="1"/>
     <w:lsdException w:name="annotation subject" w:semiHidden="1" w:unhideWhenUsed="1"/>
     <w:lsdException w:name="No List" w:semiHidden="1" w:unhideWhenUsed="1"/>
     <w:lsdException w:name="Outline List 1" w:semiHidden="1" w:unhideWhenUsed="1"/>
@@ -3682,8 +3755,10 @@
     <w:lsdException w:name="Table Subtle 2" w:semiHidden="1" w:unhideWhenUsed="1"/>
     <w:lsdException w:name="Table Web 1" w:semiHidden="1" w:unhideWhenUsed="1"/>
     <w:lsdException w:name="Table Web 2" w:semiHidden="1" w:unhideWhenUsed="1"/>
+    <w:lsdException w:name="Table Web 3" w:semiHidden="1" w:unhideWhenUsed="1"/>
     <w:lsdException w:name="Balloon Text" w:semiHidden="1" w:unhideWhenUsed="1"/>
     <w:lsdException w:name="Table Grid" w:uiPriority="39"/>
+    <w:lsdException w:name="Table Theme" w:semiHidden="1" w:unhideWhenUsed="1"/>
     <w:lsdException w:name="Placeholder Text" w:semiHidden="1"/>
     <w:lsdException w:name="No Spacing" w:qFormat="1"/>
     <w:lsdException w:name="Light Shading" w:uiPriority="60"/>
@@ -3958,6 +4033,7 @@
   <w:style w:type="character" w:default="1" w:styleId="DefaultParagraphFont">
     <w:name w:val="Default Paragraph Font"/>
     <w:uiPriority w:val="1"/>
+    <w:semiHidden/>
     <w:unhideWhenUsed/>
   </w:style>
   <w:style w:type="table" w:default="1" w:styleId="TableNormal">
@@ -4563,21 +4639,21 @@
 </file>
 
 <file path=customXml/item1.xml><?xml version="1.0" encoding="utf-8"?>
+<?mso-contentType ?>
+<FormTemplates xmlns="http://schemas.microsoft.com/sharepoint/v3/contenttype/forms">
+  <Display>DocumentLibraryForm</Display>
+  <Edit>DocumentLibraryForm</Edit>
+  <New>DocumentLibraryForm</New>
+</FormTemplates>
+</file>
+
+<file path=customXml/item2.xml><?xml version="1.0" encoding="utf-8"?>
 <p:properties xmlns:p="http://schemas.microsoft.com/office/2006/metadata/properties" xmlns:xsi="http://www.w3.org/2001/XMLSchema-instance" xmlns:pc="http://schemas.microsoft.com/office/infopath/2007/PartnerControls">
   <documentManagement>
     <_ip_UnifiedCompliancePolicyUIAction xmlns="http://schemas.microsoft.com/sharepoint/v3" xsi:nil="true"/>
     <_ip_UnifiedCompliancePolicyProperties xmlns="http://schemas.microsoft.com/sharepoint/v3" xsi:nil="true"/>
   </documentManagement>
 </p:properties>
-</file>
-
-<file path=customXml/item2.xml><?xml version="1.0" encoding="utf-8"?>
-<?mso-contentType ?>
-<FormTemplates xmlns="http://schemas.microsoft.com/sharepoint/v3/contenttype/forms">
-  <Display>DocumentLibraryForm</Display>
-  <Edit>DocumentLibraryForm</Edit>
-  <New>DocumentLibraryForm</New>
-</FormTemplates>
 </file>
 
 <file path=customXml/item3.xml><?xml version="1.0" encoding="utf-8"?>
@@ -4789,19 +4865,19 @@
 </file>
 
 <file path=customXml/itemProps1.xml><?xml version="1.0" encoding="utf-8"?>
+<ds:datastoreItem xmlns:ds="http://schemas.openxmlformats.org/officeDocument/2006/customXml" ds:itemID="{89D12675-D78A-439E-8491-64F8D6298806}">
+  <ds:schemaRefs>
+    <ds:schemaRef ds:uri="http://schemas.microsoft.com/sharepoint/v3/contenttype/forms"/>
+  </ds:schemaRefs>
+</ds:datastoreItem>
+</file>
+
+<file path=customXml/itemProps2.xml><?xml version="1.0" encoding="utf-8"?>
 <ds:datastoreItem xmlns:ds="http://schemas.openxmlformats.org/officeDocument/2006/customXml" ds:itemID="{9727B9BB-1AEF-4951-BFBA-F9133C80F3EA}">
   <ds:schemaRefs>
     <ds:schemaRef ds:uri="http://schemas.microsoft.com/office/2006/metadata/properties"/>
     <ds:schemaRef ds:uri="http://schemas.microsoft.com/office/infopath/2007/PartnerControls"/>
     <ds:schemaRef ds:uri="http://schemas.microsoft.com/sharepoint/v3"/>
-  </ds:schemaRefs>
-</ds:datastoreItem>
-</file>
-
-<file path=customXml/itemProps2.xml><?xml version="1.0" encoding="utf-8"?>
-<ds:datastoreItem xmlns:ds="http://schemas.openxmlformats.org/officeDocument/2006/customXml" ds:itemID="{89D12675-D78A-439E-8491-64F8D6298806}">
-  <ds:schemaRefs>
-    <ds:schemaRef ds:uri="http://schemas.microsoft.com/sharepoint/v3/contenttype/forms"/>
   </ds:schemaRefs>
 </ds:datastoreItem>
 </file>

--- a/Project Details_Presentation Notes.docx
+++ b/Project Details_Presentation Notes.docx
@@ -74,13 +74,8 @@
         <w:t xml:space="preserve"> </w:t>
       </w:r>
       <w:r>
-        <w:t xml:space="preserve">Daniel </w:t>
-      </w:r>
-      <w:proofErr w:type="spellStart"/>
-      <w:r>
-        <w:t>Czornyj</w:t>
-      </w:r>
-      <w:proofErr w:type="spellEnd"/>
+        <w:t>Daniel Czornyj</w:t>
+      </w:r>
       <w:r>
         <w:t xml:space="preserve">, </w:t>
       </w:r>
@@ -97,13 +92,8 @@
         <w:t xml:space="preserve">, </w:t>
       </w:r>
       <w:r>
-        <w:t xml:space="preserve">Cody </w:t>
-      </w:r>
-      <w:proofErr w:type="spellStart"/>
-      <w:r>
-        <w:t>Sultenfuss</w:t>
-      </w:r>
-      <w:proofErr w:type="spellEnd"/>
+        <w:t>Cody Sultenfuss</w:t>
+      </w:r>
       <w:r>
         <w:t xml:space="preserve">, </w:t>
       </w:r>
@@ -171,18 +161,10 @@
         </w:rPr>
       </w:pPr>
       <w:r>
-        <w:t xml:space="preserve">The </w:t>
-      </w:r>
-      <w:proofErr w:type="spellStart"/>
-      <w:r>
-        <w:t>k</w:t>
-      </w:r>
-      <w:r>
-        <w:t>aggle</w:t>
-      </w:r>
-      <w:proofErr w:type="spellEnd"/>
-      <w:r>
-        <w:t xml:space="preserve"> data file was too large</w:t>
+        <w:t>The k</w:t>
+      </w:r>
+      <w:r>
+        <w:t>aggle data file was too large</w:t>
       </w:r>
       <w:r>
         <w:t xml:space="preserve"> initially</w:t>
@@ -191,41 +173,13 @@
         <w:t xml:space="preserve">, </w:t>
       </w:r>
       <w:r>
-        <w:t xml:space="preserve">there were roughly 1 million rows. In order to effectively run the file in </w:t>
-      </w:r>
-      <w:proofErr w:type="spellStart"/>
-      <w:r>
-        <w:t>Jupyter</w:t>
-      </w:r>
-      <w:proofErr w:type="spellEnd"/>
-      <w:r>
-        <w:t xml:space="preserve">, we cut the data in half by </w:t>
+        <w:t xml:space="preserve">there were roughly 1 million rows. In order to effectively run the file in Jupyter, we cut the data in half by </w:t>
       </w:r>
       <w:r>
         <w:t xml:space="preserve">filtering </w:t>
       </w:r>
       <w:r>
-        <w:t xml:space="preserve">vehicle </w:t>
-      </w:r>
-      <w:proofErr w:type="gramStart"/>
-      <w:r>
-        <w:t>types</w:t>
-      </w:r>
-      <w:proofErr w:type="gramEnd"/>
-      <w:r>
-        <w:t xml:space="preserve"> Pickup and Passenger Vehicle.</w:t>
-      </w:r>
-    </w:p>
-    <w:p>
-      <w:pPr>
-        <w:pStyle w:val="ListParagraph"/>
-        <w:numPr>
-          <w:ilvl w:val="0"/>
-          <w:numId w:val="9"/>
-        </w:numPr>
-      </w:pPr>
-      <w:r>
-        <w:t>The web-scraping had to be broken up by query ranges to prevent the website from blocking us and preventing further scraping.</w:t>
+        <w:t>vehicle types Pickup and Passenger Vehicle.</w:t>
       </w:r>
     </w:p>
     <w:p>
@@ -240,10 +194,7 @@
         </w:rPr>
       </w:pPr>
       <w:r>
-        <w:rPr>
-          <w:color w:val="000000" w:themeColor="text1"/>
-        </w:rPr>
-        <w:t xml:space="preserve"> </w:t>
+        <w:t>The web-scraping had to be broken up by query ranges to prevent the website from blocking us and preventing further scraping.</w:t>
       </w:r>
     </w:p>
     <w:p>
@@ -261,18 +212,7 @@
         <w:rPr>
           <w:color w:val="000000" w:themeColor="text1"/>
         </w:rPr>
-        <w:t xml:space="preserve">  </w:t>
-      </w:r>
-    </w:p>
-    <w:p>
-      <w:pPr>
-        <w:pStyle w:val="Heading1"/>
-      </w:pPr>
-      <w:r>
-        <w:t>Data Sources</w:t>
-      </w:r>
-      <w:r>
-        <w:t xml:space="preserve"> and Cleanup</w:t>
+        <w:t xml:space="preserve"> </w:t>
       </w:r>
     </w:p>
     <w:p>
@@ -282,14 +222,38 @@
           <w:ilvl w:val="0"/>
           <w:numId w:val="4"/>
         </w:numPr>
-      </w:pPr>
-      <w:proofErr w:type="spellStart"/>
-      <w:r>
-        <w:t>kaggle</w:t>
-      </w:r>
-      <w:proofErr w:type="spellEnd"/>
-      <w:r>
-        <w:t xml:space="preserve">: </w:t>
+        <w:rPr>
+          <w:color w:val="000000" w:themeColor="text1"/>
+        </w:rPr>
+      </w:pPr>
+      <w:r>
+        <w:rPr>
+          <w:color w:val="000000" w:themeColor="text1"/>
+        </w:rPr>
+        <w:t xml:space="preserve">  </w:t>
+      </w:r>
+    </w:p>
+    <w:p>
+      <w:pPr>
+        <w:pStyle w:val="Heading1"/>
+      </w:pPr>
+      <w:r>
+        <w:t>Data Sources</w:t>
+      </w:r>
+      <w:r>
+        <w:t xml:space="preserve"> and Cleanup</w:t>
+      </w:r>
+    </w:p>
+    <w:p>
+      <w:pPr>
+        <w:pStyle w:val="ListParagraph"/>
+        <w:numPr>
+          <w:ilvl w:val="0"/>
+          <w:numId w:val="4"/>
+        </w:numPr>
+      </w:pPr>
+      <w:r>
+        <w:t xml:space="preserve">kaggle: </w:t>
       </w:r>
       <w:hyperlink r:id="rId10" w:history="1">
         <w:r>
@@ -310,13 +274,8 @@
         </w:numPr>
       </w:pPr>
       <w:r>
-        <w:t xml:space="preserve">CSV file reduced from 478,940 KB to 20,262 KB via </w:t>
-      </w:r>
-      <w:proofErr w:type="spellStart"/>
-      <w:r>
-        <w:t>Jupyter</w:t>
-      </w:r>
-      <w:proofErr w:type="spellEnd"/>
+        <w:t>CSV file reduced from 478,940 KB to 20,262 KB via Jupyter</w:t>
+      </w:r>
     </w:p>
     <w:p>
       <w:pPr>
@@ -354,13 +313,8 @@
         <w:t>ed in 6 separate CSV files</w:t>
       </w:r>
       <w:r>
-        <w:t xml:space="preserve"> later merged via </w:t>
-      </w:r>
-      <w:proofErr w:type="spellStart"/>
-      <w:r>
-        <w:t>Jupyter</w:t>
-      </w:r>
-      <w:proofErr w:type="spellEnd"/>
+        <w:t xml:space="preserve"> later merged via Jupyter</w:t>
+      </w:r>
     </w:p>
     <w:p>
       <w:pPr>
@@ -403,11 +357,25 @@
     </w:p>
     <w:p>
       <w:pPr>
-        <w:pStyle w:val="Heading1"/>
+        <w:rPr>
+          <w:rFonts w:asciiTheme="majorHAnsi" w:eastAsiaTheme="majorEastAsia" w:hAnsiTheme="majorHAnsi" w:cstheme="majorBidi"/>
+          <w:color w:val="2683C6" w:themeColor="accent2"/>
+          <w:sz w:val="30"/>
+          <w:szCs w:val="30"/>
+        </w:rPr>
       </w:pPr>
       <w:bookmarkStart w:id="0" w:name="_Analysis_Methods"/>
       <w:bookmarkEnd w:id="0"/>
       <w:r>
+        <w:br w:type="page"/>
+      </w:r>
+    </w:p>
+    <w:p>
+      <w:pPr>
+        <w:pStyle w:val="Heading1"/>
+      </w:pPr>
+      <w:r>
+        <w:lastRenderedPageBreak/>
         <w:t xml:space="preserve">Analysis </w:t>
       </w:r>
       <w:r>
@@ -435,14 +403,8 @@
         </w:numPr>
       </w:pPr>
       <w:r>
-        <w:lastRenderedPageBreak/>
-        <w:t xml:space="preserve">Created API built into Flask for </w:t>
-      </w:r>
-      <w:proofErr w:type="spellStart"/>
-      <w:r>
-        <w:t>plotly</w:t>
-      </w:r>
-      <w:proofErr w:type="spellEnd"/>
+        <w:t>Created API built into Flask for plotly</w:t>
+      </w:r>
       <w:r>
         <w:t xml:space="preserve"> and leaflet</w:t>
       </w:r>
@@ -464,7 +426,6 @@
           <w:numId w:val="5"/>
         </w:numPr>
       </w:pPr>
-      <w:proofErr w:type="spellStart"/>
       <w:r>
         <w:rPr>
           <w:b/>
@@ -472,25 +433,8 @@
         </w:rPr>
         <w:t>kaggleMakeUrl</w:t>
       </w:r>
-      <w:proofErr w:type="spellEnd"/>
-      <w:r>
-        <w:t xml:space="preserve"> = </w:t>
-      </w:r>
-      <w:proofErr w:type="spellStart"/>
-      <w:r>
-        <w:t>api</w:t>
-      </w:r>
-      <w:proofErr w:type="spellEnd"/>
-      <w:r>
-        <w:t>/v1.0/</w:t>
-      </w:r>
-      <w:proofErr w:type="spellStart"/>
-      <w:r>
-        <w:t>kaggle</w:t>
-      </w:r>
-      <w:proofErr w:type="spellEnd"/>
-      <w:r>
-        <w:t>/</w:t>
+      <w:r>
+        <w:t xml:space="preserve"> = api/v1.0/kaggle/</w:t>
       </w:r>
     </w:p>
     <w:p>
@@ -506,27 +450,10 @@
           <w:b/>
           <w:bCs/>
         </w:rPr>
-        <w:t xml:space="preserve">gouge </w:t>
-      </w:r>
-      <w:proofErr w:type="spellStart"/>
-      <w:r>
-        <w:rPr>
-          <w:b/>
-          <w:bCs/>
-        </w:rPr>
-        <w:t>api</w:t>
-      </w:r>
-      <w:proofErr w:type="spellEnd"/>
-      <w:r>
-        <w:t xml:space="preserve"> = </w:t>
-      </w:r>
-      <w:proofErr w:type="spellStart"/>
-      <w:r>
-        <w:t>api</w:t>
-      </w:r>
-      <w:proofErr w:type="spellEnd"/>
-      <w:r>
-        <w:t>/v1.0/scraped/</w:t>
+        <w:t>gougeapi</w:t>
+      </w:r>
+      <w:r>
+        <w:t xml:space="preserve"> = api/v1.0/scraped/</w:t>
       </w:r>
     </w:p>
     <w:p>
@@ -612,47 +539,33 @@
       <w:pPr>
         <w:pStyle w:val="ListParagraph"/>
         <w:numPr>
-          <w:ilvl w:val="2"/>
+          <w:ilvl w:val="0"/>
           <w:numId w:val="5"/>
         </w:numPr>
-        <w:rPr>
-          <w:highlight w:val="yellow"/>
-        </w:rPr>
-      </w:pPr>
-      <w:r>
-        <w:rPr>
-          <w:highlight w:val="yellow"/>
-        </w:rPr>
-        <w:t>Remove “Contact” from Menu</w:t>
+      </w:pPr>
+      <w:r>
+        <w:t>Cars by Dealer (map) allows end user to view dealers on the map by their Vehicle Make.</w:t>
+      </w:r>
+      <w:r>
+        <w:t xml:space="preserve"> Selecting a dealer on the map shows </w:t>
+      </w:r>
+      <w:r>
+        <w:t>MSRP vs Dealer Pricing (Gouge Score)</w:t>
+      </w:r>
+      <w:r>
+        <w:t>.</w:t>
       </w:r>
     </w:p>
     <w:p>
       <w:pPr>
         <w:pStyle w:val="ListParagraph"/>
-        <w:ind w:left="2160"/>
-        <w:rPr>
-          <w:highlight w:val="yellow"/>
-        </w:rPr>
-      </w:pPr>
-      <w:r>
-        <w:rPr>
-          <w:highlight w:val="yellow"/>
-        </w:rPr>
-        <w:t xml:space="preserve">&lt;li class="sidebar-nav-item"&gt;&lt;a </w:t>
-      </w:r>
-      <w:proofErr w:type="spellStart"/>
-      <w:r>
-        <w:rPr>
-          <w:highlight w:val="yellow"/>
-        </w:rPr>
-        <w:t>href</w:t>
-      </w:r>
-      <w:proofErr w:type="spellEnd"/>
-      <w:r>
-        <w:rPr>
-          <w:highlight w:val="yellow"/>
-        </w:rPr>
-        <w:t>="#contact"&gt;Contact&lt;/a&gt;&lt;/li&gt;</w:t>
+        <w:numPr>
+          <w:ilvl w:val="1"/>
+          <w:numId w:val="5"/>
+        </w:numPr>
+      </w:pPr>
+      <w:r>
+        <w:t>Gouge Score based on if Dealer Price is greater than, equal to, or less than MSRP.</w:t>
       </w:r>
     </w:p>
     <w:p>
@@ -664,59 +577,35 @@
         </w:numPr>
       </w:pPr>
       <w:r>
-        <w:t>Cars by Dealer (map) allows end user to view dealers on the map by their Vehicle Make. Hovering over the legend items provides MSRP vs Dealer Pricing (Gouge Score)</w:t>
+        <w:t>Two i</w:t>
+      </w:r>
+      <w:r>
+        <w:t xml:space="preserve">nteractive </w:t>
+      </w:r>
+      <w:r>
+        <w:t xml:space="preserve">grouped </w:t>
+      </w:r>
+      <w:r>
+        <w:t>Bar Chart</w:t>
+      </w:r>
+      <w:r>
+        <w:t>s</w:t>
+      </w:r>
+      <w:r>
+        <w:t xml:space="preserve"> allow end user to filter by Vehicle Make and </w:t>
+      </w:r>
+      <w:r>
+        <w:t xml:space="preserve">compare </w:t>
+      </w:r>
+      <w:r>
+        <w:t>the various models and their pricing</w:t>
+      </w:r>
+      <w:r>
+        <w:t xml:space="preserve"> side by side</w:t>
       </w:r>
       <w:r>
         <w:t>.</w:t>
       </w:r>
-    </w:p>
-    <w:p>
-      <w:pPr>
-        <w:pStyle w:val="ListParagraph"/>
-        <w:numPr>
-          <w:ilvl w:val="1"/>
-          <w:numId w:val="5"/>
-        </w:numPr>
-      </w:pPr>
-      <w:r>
-        <w:t>Gouge Score based on if Dealer Price is greater than, equal to, or less than MSRP.</w:t>
-      </w:r>
-    </w:p>
-    <w:p>
-      <w:pPr>
-        <w:pStyle w:val="ListParagraph"/>
-        <w:numPr>
-          <w:ilvl w:val="0"/>
-          <w:numId w:val="5"/>
-        </w:numPr>
-      </w:pPr>
-      <w:r>
-        <w:t>Interactive Bar Chart allows end user to filter by Vehicle Make and see the various models and their pricing.</w:t>
-      </w:r>
-    </w:p>
-    <w:p>
-      <w:pPr>
-        <w:pStyle w:val="ListParagraph"/>
-        <w:numPr>
-          <w:ilvl w:val="1"/>
-          <w:numId w:val="5"/>
-        </w:numPr>
-      </w:pPr>
-      <w:r>
-        <w:t>Model types on Y axis</w:t>
-      </w:r>
-      <w:r>
-        <w:t>, Avg MSRP on X axis</w:t>
-      </w:r>
-    </w:p>
-    <w:p>
-      <w:pPr>
-        <w:pStyle w:val="ListParagraph"/>
-        <w:numPr>
-          <w:ilvl w:val="0"/>
-          <w:numId w:val="5"/>
-        </w:numPr>
-      </w:pPr>
     </w:p>
     <w:p>
       <w:pPr>
@@ -816,13 +705,8 @@
         </w:sdtContent>
       </w:sdt>
       <w:r>
-        <w:t xml:space="preserve"> A combination of web scraping and Leaflet or </w:t>
-      </w:r>
-      <w:proofErr w:type="spellStart"/>
-      <w:r>
-        <w:t>Plotly</w:t>
-      </w:r>
-      <w:proofErr w:type="spellEnd"/>
+        <w:t xml:space="preserve"> A combination of web scraping and Leaflet or Plotly</w:t>
+      </w:r>
     </w:p>
     <w:p>
       <w:pPr>
@@ -998,7 +882,7 @@
         <w:sdtPr>
           <w:id w:val="1826318343"/>
           <w14:checkbox>
-            <w14:checked w14:val="0"/>
+            <w14:checked w14:val="1"/>
             <w14:checkedState w14:val="2612" w14:font="MS Gothic"/>
             <w14:uncheckedState w14:val="2610" w14:font="MS Gothic"/>
           </w14:checkbox>
@@ -1006,9 +890,9 @@
         <w:sdtContent>
           <w:r>
             <w:rPr>
-              <w:rFonts w:ascii="Segoe UI Symbol" w:eastAsia="MS Gothic" w:hAnsi="Segoe UI Symbol" w:cs="Segoe UI Symbol"/>
+              <w:rFonts w:ascii="MS Gothic" w:eastAsia="MS Gothic" w:hAnsi="MS Gothic" w:hint="eastAsia"/>
             </w:rPr>
-            <w:t>☐</w:t>
+            <w:t>☒</w:t>
           </w:r>
         </w:sdtContent>
       </w:sdt>
@@ -4639,21 +4523,21 @@
 </file>
 
 <file path=customXml/item1.xml><?xml version="1.0" encoding="utf-8"?>
+<p:properties xmlns:p="http://schemas.microsoft.com/office/2006/metadata/properties" xmlns:xsi="http://www.w3.org/2001/XMLSchema-instance" xmlns:pc="http://schemas.microsoft.com/office/infopath/2007/PartnerControls">
+  <documentManagement>
+    <_ip_UnifiedCompliancePolicyUIAction xmlns="http://schemas.microsoft.com/sharepoint/v3" xsi:nil="true"/>
+    <_ip_UnifiedCompliancePolicyProperties xmlns="http://schemas.microsoft.com/sharepoint/v3" xsi:nil="true"/>
+  </documentManagement>
+</p:properties>
+</file>
+
+<file path=customXml/item2.xml><?xml version="1.0" encoding="utf-8"?>
 <?mso-contentType ?>
 <FormTemplates xmlns="http://schemas.microsoft.com/sharepoint/v3/contenttype/forms">
   <Display>DocumentLibraryForm</Display>
   <Edit>DocumentLibraryForm</Edit>
   <New>DocumentLibraryForm</New>
 </FormTemplates>
-</file>
-
-<file path=customXml/item2.xml><?xml version="1.0" encoding="utf-8"?>
-<p:properties xmlns:p="http://schemas.microsoft.com/office/2006/metadata/properties" xmlns:xsi="http://www.w3.org/2001/XMLSchema-instance" xmlns:pc="http://schemas.microsoft.com/office/infopath/2007/PartnerControls">
-  <documentManagement>
-    <_ip_UnifiedCompliancePolicyUIAction xmlns="http://schemas.microsoft.com/sharepoint/v3" xsi:nil="true"/>
-    <_ip_UnifiedCompliancePolicyProperties xmlns="http://schemas.microsoft.com/sharepoint/v3" xsi:nil="true"/>
-  </documentManagement>
-</p:properties>
 </file>
 
 <file path=customXml/item3.xml><?xml version="1.0" encoding="utf-8"?>
@@ -4865,19 +4749,19 @@
 </file>
 
 <file path=customXml/itemProps1.xml><?xml version="1.0" encoding="utf-8"?>
-<ds:datastoreItem xmlns:ds="http://schemas.openxmlformats.org/officeDocument/2006/customXml" ds:itemID="{89D12675-D78A-439E-8491-64F8D6298806}">
+<ds:datastoreItem xmlns:ds="http://schemas.openxmlformats.org/officeDocument/2006/customXml" ds:itemID="{9727B9BB-1AEF-4951-BFBA-F9133C80F3EA}">
   <ds:schemaRefs>
-    <ds:schemaRef ds:uri="http://schemas.microsoft.com/sharepoint/v3/contenttype/forms"/>
+    <ds:schemaRef ds:uri="http://schemas.microsoft.com/office/2006/metadata/properties"/>
+    <ds:schemaRef ds:uri="http://schemas.microsoft.com/office/infopath/2007/PartnerControls"/>
+    <ds:schemaRef ds:uri="http://schemas.microsoft.com/sharepoint/v3"/>
   </ds:schemaRefs>
 </ds:datastoreItem>
 </file>
 
 <file path=customXml/itemProps2.xml><?xml version="1.0" encoding="utf-8"?>
-<ds:datastoreItem xmlns:ds="http://schemas.openxmlformats.org/officeDocument/2006/customXml" ds:itemID="{9727B9BB-1AEF-4951-BFBA-F9133C80F3EA}">
+<ds:datastoreItem xmlns:ds="http://schemas.openxmlformats.org/officeDocument/2006/customXml" ds:itemID="{89D12675-D78A-439E-8491-64F8D6298806}">
   <ds:schemaRefs>
-    <ds:schemaRef ds:uri="http://schemas.microsoft.com/office/2006/metadata/properties"/>
-    <ds:schemaRef ds:uri="http://schemas.microsoft.com/office/infopath/2007/PartnerControls"/>
-    <ds:schemaRef ds:uri="http://schemas.microsoft.com/sharepoint/v3"/>
+    <ds:schemaRef ds:uri="http://schemas.microsoft.com/sharepoint/v3/contenttype/forms"/>
   </ds:schemaRefs>
 </ds:datastoreItem>
 </file>

--- a/Project Details_Presentation Notes.docx
+++ b/Project Details_Presentation Notes.docx
@@ -74,8 +74,13 @@
         <w:t xml:space="preserve"> </w:t>
       </w:r>
       <w:r>
-        <w:t>Daniel Czornyj</w:t>
-      </w:r>
+        <w:t xml:space="preserve">Daniel </w:t>
+      </w:r>
+      <w:proofErr w:type="spellStart"/>
+      <w:r>
+        <w:t>Czornyj</w:t>
+      </w:r>
+      <w:proofErr w:type="spellEnd"/>
       <w:r>
         <w:t xml:space="preserve">, </w:t>
       </w:r>
@@ -92,8 +97,13 @@
         <w:t xml:space="preserve">, </w:t>
       </w:r>
       <w:r>
-        <w:t>Cody Sultenfuss</w:t>
-      </w:r>
+        <w:t xml:space="preserve">Cody </w:t>
+      </w:r>
+      <w:proofErr w:type="spellStart"/>
+      <w:r>
+        <w:t>Sultenfuss</w:t>
+      </w:r>
+      <w:proofErr w:type="spellEnd"/>
       <w:r>
         <w:t xml:space="preserve">, </w:t>
       </w:r>
@@ -161,10 +171,18 @@
         </w:rPr>
       </w:pPr>
       <w:r>
-        <w:t>The k</w:t>
-      </w:r>
-      <w:r>
-        <w:t>aggle data file was too large</w:t>
+        <w:t xml:space="preserve">The </w:t>
+      </w:r>
+      <w:proofErr w:type="spellStart"/>
+      <w:r>
+        <w:t>k</w:t>
+      </w:r>
+      <w:r>
+        <w:t>aggle</w:t>
+      </w:r>
+      <w:proofErr w:type="spellEnd"/>
+      <w:r>
+        <w:t xml:space="preserve"> data file was too large</w:t>
       </w:r>
       <w:r>
         <w:t xml:space="preserve"> initially</w:t>
@@ -173,13 +191,33 @@
         <w:t xml:space="preserve">, </w:t>
       </w:r>
       <w:r>
-        <w:t xml:space="preserve">there were roughly 1 million rows. In order to effectively run the file in Jupyter, we cut the data in half by </w:t>
+        <w:t xml:space="preserve">there were roughly 1 million rows. </w:t>
+      </w:r>
+      <w:r>
+        <w:t>To</w:t>
+      </w:r>
+      <w:r>
+        <w:t xml:space="preserve"> effectively run the file in </w:t>
+      </w:r>
+      <w:proofErr w:type="spellStart"/>
+      <w:r>
+        <w:t>Jupyter</w:t>
+      </w:r>
+      <w:proofErr w:type="spellEnd"/>
+      <w:r>
+        <w:t xml:space="preserve">, we cut the data in half by </w:t>
       </w:r>
       <w:r>
         <w:t xml:space="preserve">filtering </w:t>
       </w:r>
       <w:r>
-        <w:t>vehicle types Pickup and Passenger Vehicle.</w:t>
+        <w:t>vehicle types</w:t>
+      </w:r>
+      <w:r>
+        <w:t>:</w:t>
+      </w:r>
+      <w:r>
+        <w:t xml:space="preserve"> Pickup and Passenger Vehicle.</w:t>
       </w:r>
     </w:p>
     <w:p>
@@ -204,15 +242,57 @@
           <w:ilvl w:val="0"/>
           <w:numId w:val="4"/>
         </w:numPr>
-        <w:rPr>
-          <w:color w:val="000000" w:themeColor="text1"/>
-        </w:rPr>
-      </w:pPr>
-      <w:r>
-        <w:rPr>
-          <w:color w:val="000000" w:themeColor="text1"/>
-        </w:rPr>
-        <w:t xml:space="preserve"> </w:t>
+      </w:pPr>
+      <w:r>
+        <w:t xml:space="preserve">Postgres was useful for manipulating the data to develop the </w:t>
+      </w:r>
+      <w:r>
+        <w:t>database,</w:t>
+      </w:r>
+      <w:r>
+        <w:t xml:space="preserve"> but it was easier to import to the web</w:t>
+      </w:r>
+      <w:r>
+        <w:t xml:space="preserve"> u</w:t>
+      </w:r>
+      <w:r>
+        <w:t>sing SQLite</w:t>
+      </w:r>
+      <w:r>
+        <w:t xml:space="preserve">. </w:t>
+      </w:r>
+      <w:r>
+        <w:t>SQLite had some bad data from JSON which held up the plotting of the markers on the map</w:t>
+      </w:r>
+      <w:r>
+        <w:t xml:space="preserve"> since we hadn’t </w:t>
+      </w:r>
+      <w:r>
+        <w:t>clean</w:t>
+      </w:r>
+      <w:r>
+        <w:t>ed up</w:t>
+      </w:r>
+      <w:r>
+        <w:t xml:space="preserve"> the inputs upon entry – we delete</w:t>
+      </w:r>
+      <w:r>
+        <w:t>d</w:t>
+      </w:r>
+      <w:r>
+        <w:t xml:space="preserve"> the one vehicle </w:t>
+      </w:r>
+      <w:r>
+        <w:t xml:space="preserve">causing issues </w:t>
+      </w:r>
+      <w:r>
+        <w:t>and then it worked</w:t>
+      </w:r>
+      <w:r>
+        <w:t xml:space="preserve"> very well</w:t>
+      </w:r>
+      <w:r>
+        <w:t xml:space="preserve">. </w:t>
       </w:r>
     </w:p>
     <w:p>
@@ -222,26 +302,34 @@
           <w:ilvl w:val="0"/>
           <w:numId w:val="4"/>
         </w:numPr>
-        <w:rPr>
-          <w:color w:val="000000" w:themeColor="text1"/>
-        </w:rPr>
-      </w:pPr>
-      <w:r>
-        <w:rPr>
-          <w:color w:val="000000" w:themeColor="text1"/>
-        </w:rPr>
-        <w:t xml:space="preserve">  </w:t>
-      </w:r>
-    </w:p>
-    <w:p>
-      <w:pPr>
-        <w:pStyle w:val="Heading1"/>
-      </w:pPr>
-      <w:r>
-        <w:t>Data Sources</w:t>
-      </w:r>
-      <w:r>
-        <w:t xml:space="preserve"> and Cleanup</w:t>
+      </w:pPr>
+      <w:r>
+        <w:t xml:space="preserve">Utilizing the </w:t>
+      </w:r>
+      <w:proofErr w:type="gramStart"/>
+      <w:r>
+        <w:t>API’s</w:t>
+      </w:r>
+      <w:proofErr w:type="gramEnd"/>
+      <w:r>
+        <w:t xml:space="preserve">, whenever we </w:t>
+      </w:r>
+      <w:r>
+        <w:t>got over 1000 entries the performance started suffering</w:t>
+      </w:r>
+      <w:r>
+        <w:t xml:space="preserve">. To remedy this, we </w:t>
+      </w:r>
+      <w:r>
+        <w:t xml:space="preserve">ran summary information on the backend on some of the </w:t>
+      </w:r>
+      <w:proofErr w:type="gramStart"/>
+      <w:r>
+        <w:t>API’s</w:t>
+      </w:r>
+      <w:proofErr w:type="gramEnd"/>
+      <w:r>
+        <w:t xml:space="preserve"> instead.</w:t>
       </w:r>
     </w:p>
     <w:p>
@@ -253,7 +341,67 @@
         </w:numPr>
       </w:pPr>
       <w:r>
-        <w:t xml:space="preserve">kaggle: </w:t>
+        <w:t xml:space="preserve">No real challenges with Heroku, we linked it to our Main branch. </w:t>
+      </w:r>
+    </w:p>
+    <w:p>
+      <w:pPr>
+        <w:pStyle w:val="ListParagraph"/>
+        <w:numPr>
+          <w:ilvl w:val="1"/>
+          <w:numId w:val="4"/>
+        </w:numPr>
+      </w:pPr>
+      <w:r>
+        <w:t>Postgres would’ve limited us to 10k rows. With Postgres we couldn’t implement Views</w:t>
+      </w:r>
+      <w:r>
+        <w:t xml:space="preserve"> during our query </w:t>
+      </w:r>
+      <w:r>
+        <w:t>which was another reason we moved to SQLite.</w:t>
+      </w:r>
+    </w:p>
+    <w:p>
+      <w:pPr>
+        <w:rPr>
+          <w:rFonts w:asciiTheme="majorHAnsi" w:eastAsiaTheme="majorEastAsia" w:hAnsiTheme="majorHAnsi" w:cstheme="majorBidi"/>
+          <w:color w:val="2683C6" w:themeColor="accent2"/>
+          <w:sz w:val="30"/>
+          <w:szCs w:val="30"/>
+        </w:rPr>
+      </w:pPr>
+      <w:r>
+        <w:br w:type="page"/>
+      </w:r>
+    </w:p>
+    <w:p>
+      <w:pPr>
+        <w:pStyle w:val="Heading1"/>
+      </w:pPr>
+      <w:r>
+        <w:lastRenderedPageBreak/>
+        <w:t>Data Sources</w:t>
+      </w:r>
+      <w:r>
+        <w:t xml:space="preserve"> and Cleanup</w:t>
+      </w:r>
+    </w:p>
+    <w:p>
+      <w:pPr>
+        <w:pStyle w:val="ListParagraph"/>
+        <w:numPr>
+          <w:ilvl w:val="0"/>
+          <w:numId w:val="4"/>
+        </w:numPr>
+      </w:pPr>
+      <w:proofErr w:type="spellStart"/>
+      <w:r>
+        <w:t>kaggle</w:t>
+      </w:r>
+      <w:proofErr w:type="spellEnd"/>
+      <w:r>
+        <w:t xml:space="preserve">: </w:t>
       </w:r>
       <w:hyperlink r:id="rId10" w:history="1">
         <w:r>
@@ -274,8 +422,13 @@
         </w:numPr>
       </w:pPr>
       <w:r>
-        <w:t>CSV file reduced from 478,940 KB to 20,262 KB via Jupyter</w:t>
-      </w:r>
+        <w:t xml:space="preserve">CSV file reduced from 478,940 KB to 20,262 KB via </w:t>
+      </w:r>
+      <w:proofErr w:type="spellStart"/>
+      <w:r>
+        <w:t>Jupyter</w:t>
+      </w:r>
+      <w:proofErr w:type="spellEnd"/>
     </w:p>
     <w:p>
       <w:pPr>
@@ -313,8 +466,13 @@
         <w:t>ed in 6 separate CSV files</w:t>
       </w:r>
       <w:r>
-        <w:t xml:space="preserve"> later merged via Jupyter</w:t>
-      </w:r>
+        <w:t xml:space="preserve"> later merged via </w:t>
+      </w:r>
+      <w:proofErr w:type="spellStart"/>
+      <w:r>
+        <w:t>Jupyter</w:t>
+      </w:r>
+      <w:proofErr w:type="spellEnd"/>
     </w:p>
     <w:p>
       <w:pPr>
@@ -342,6 +500,9 @@
       <w:r>
         <w:t>ite</w:t>
       </w:r>
+      <w:r>
+        <w:t>.</w:t>
+      </w:r>
     </w:p>
     <w:p>
       <w:pPr>
@@ -352,7 +513,275 @@
         </w:numPr>
       </w:pPr>
       <w:r>
-        <w:t xml:space="preserve"> </w:t>
+        <w:t>After web-scrape not all data elements were supplied for the same columns. With more time we would have used another API to fill in those elements using another web site (</w:t>
+      </w:r>
+      <w:r>
+        <w:t>https://www.edmunds.com/</w:t>
+      </w:r>
+      <w:r>
+        <w:t>) for a fuller data set.</w:t>
+      </w:r>
+      <w:bookmarkStart w:id="0" w:name="_Analysis_Methods"/>
+      <w:bookmarkEnd w:id="0"/>
+    </w:p>
+    <w:p>
+      <w:pPr>
+        <w:pStyle w:val="Heading1"/>
+      </w:pPr>
+      <w:r>
+        <w:t xml:space="preserve">Analysis </w:t>
+      </w:r>
+      <w:r>
+        <w:t>Methods</w:t>
+      </w:r>
+    </w:p>
+    <w:p>
+      <w:pPr>
+        <w:pStyle w:val="ListParagraph"/>
+        <w:numPr>
+          <w:ilvl w:val="0"/>
+          <w:numId w:val="5"/>
+        </w:numPr>
+      </w:pPr>
+      <w:r>
+        <w:t>Utilized bootstrap to initially create HTML/CSS/JS coded site</w:t>
+      </w:r>
+    </w:p>
+    <w:p>
+      <w:pPr>
+        <w:pStyle w:val="ListParagraph"/>
+        <w:numPr>
+          <w:ilvl w:val="0"/>
+          <w:numId w:val="5"/>
+        </w:numPr>
+      </w:pPr>
+      <w:r>
+        <w:t xml:space="preserve">Created API built into Flask for </w:t>
+      </w:r>
+      <w:proofErr w:type="spellStart"/>
+      <w:r>
+        <w:t>plotly</w:t>
+      </w:r>
+      <w:proofErr w:type="spellEnd"/>
+      <w:r>
+        <w:t xml:space="preserve"> and leaflet</w:t>
+      </w:r>
+      <w:r>
+        <w:t xml:space="preserve"> charts and graphs </w:t>
+      </w:r>
+      <w:r>
+        <w:t>for visualization</w:t>
+      </w:r>
+      <w:r>
+        <w:t xml:space="preserve"> by end user</w:t>
+      </w:r>
+    </w:p>
+    <w:p>
+      <w:pPr>
+        <w:pStyle w:val="ListParagraph"/>
+        <w:numPr>
+          <w:ilvl w:val="1"/>
+          <w:numId w:val="5"/>
+        </w:numPr>
+      </w:pPr>
+      <w:proofErr w:type="spellStart"/>
+      <w:r>
+        <w:rPr>
+          <w:b/>
+          <w:bCs/>
+        </w:rPr>
+        <w:t>kaggleMakeUrl</w:t>
+      </w:r>
+      <w:proofErr w:type="spellEnd"/>
+      <w:r>
+        <w:t xml:space="preserve"> = </w:t>
+      </w:r>
+      <w:proofErr w:type="spellStart"/>
+      <w:r>
+        <w:t>api</w:t>
+      </w:r>
+      <w:proofErr w:type="spellEnd"/>
+      <w:r>
+        <w:t>/v1.0/</w:t>
+      </w:r>
+      <w:proofErr w:type="spellStart"/>
+      <w:r>
+        <w:t>kaggle</w:t>
+      </w:r>
+      <w:proofErr w:type="spellEnd"/>
+      <w:r>
+        <w:t>/</w:t>
+      </w:r>
+    </w:p>
+    <w:p>
+      <w:pPr>
+        <w:pStyle w:val="ListParagraph"/>
+        <w:numPr>
+          <w:ilvl w:val="1"/>
+          <w:numId w:val="5"/>
+        </w:numPr>
+      </w:pPr>
+      <w:proofErr w:type="spellStart"/>
+      <w:r>
+        <w:rPr>
+          <w:b/>
+          <w:bCs/>
+        </w:rPr>
+        <w:t>gougeapi</w:t>
+      </w:r>
+      <w:proofErr w:type="spellEnd"/>
+      <w:r>
+        <w:t xml:space="preserve"> = </w:t>
+      </w:r>
+      <w:proofErr w:type="spellStart"/>
+      <w:r>
+        <w:t>api</w:t>
+      </w:r>
+      <w:proofErr w:type="spellEnd"/>
+      <w:r>
+        <w:t>/v1.0/scraped/</w:t>
+      </w:r>
+    </w:p>
+    <w:p>
+      <w:pPr>
+        <w:pStyle w:val="ListParagraph"/>
+        <w:numPr>
+          <w:ilvl w:val="0"/>
+          <w:numId w:val="5"/>
+        </w:numPr>
+      </w:pPr>
+      <w:r>
+        <w:t xml:space="preserve">JS library not covered </w:t>
+      </w:r>
+      <w:r>
+        <w:t xml:space="preserve">and used </w:t>
+      </w:r>
+      <w:r>
+        <w:t xml:space="preserve">= </w:t>
+      </w:r>
+      <w:r>
+        <w:t>jQuery used for the About section (</w:t>
+      </w:r>
+      <w:r>
+        <w:t>“about.html”, “where.html”, “why.html</w:t>
+      </w:r>
+      <w:r>
+        <w:t>”</w:t>
+      </w:r>
+      <w:r>
+        <w:t>)</w:t>
+      </w:r>
+    </w:p>
+    <w:p>
+      <w:pPr>
+        <w:pStyle w:val="Heading1"/>
+      </w:pPr>
+      <w:r>
+        <w:t>User Driven Interaction</w:t>
+      </w:r>
+    </w:p>
+    <w:p>
+      <w:r>
+        <w:t>https://gouge-data.herokuapp.com/#home</w:t>
+      </w:r>
+    </w:p>
+    <w:p>
+      <w:pPr>
+        <w:pStyle w:val="ListParagraph"/>
+        <w:numPr>
+          <w:ilvl w:val="0"/>
+          <w:numId w:val="5"/>
+        </w:numPr>
+      </w:pPr>
+      <w:r>
+        <w:t>Menu Options: Home, About, Map, Visualizations, Meet the Team!</w:t>
+      </w:r>
+    </w:p>
+    <w:p>
+      <w:pPr>
+        <w:pStyle w:val="ListParagraph"/>
+        <w:numPr>
+          <w:ilvl w:val="1"/>
+          <w:numId w:val="5"/>
+        </w:numPr>
+      </w:pPr>
+      <w:r>
+        <w:t>Meet the team provides photos, GitHub profile link and LinkedIn link</w:t>
+      </w:r>
+      <w:r>
+        <w:t>.</w:t>
+      </w:r>
+    </w:p>
+    <w:p>
+      <w:pPr>
+        <w:pStyle w:val="ListParagraph"/>
+        <w:numPr>
+          <w:ilvl w:val="0"/>
+          <w:numId w:val="5"/>
+        </w:numPr>
+      </w:pPr>
+      <w:r>
+        <w:t>Cars by Dealer (map) allows end user to view dealers on the map by their Vehicle Make.</w:t>
+      </w:r>
+      <w:r>
+        <w:t xml:space="preserve"> Selecting a dealer on the map shows </w:t>
+      </w:r>
+      <w:r>
+        <w:t>MSRP vs Dealer Pricing (Gouge Score)</w:t>
+      </w:r>
+      <w:r>
+        <w:t>.</w:t>
+      </w:r>
+    </w:p>
+    <w:p>
+      <w:pPr>
+        <w:pStyle w:val="ListParagraph"/>
+        <w:numPr>
+          <w:ilvl w:val="1"/>
+          <w:numId w:val="5"/>
+        </w:numPr>
+      </w:pPr>
+      <w:r>
+        <w:t>Gouge Score based on if Dealer Price is greater than, equal to, or less than MSRP.</w:t>
+      </w:r>
+    </w:p>
+    <w:p>
+      <w:pPr>
+        <w:pStyle w:val="ListParagraph"/>
+        <w:numPr>
+          <w:ilvl w:val="0"/>
+          <w:numId w:val="5"/>
+        </w:numPr>
+      </w:pPr>
+      <w:r>
+        <w:t>Two i</w:t>
+      </w:r>
+      <w:r>
+        <w:t xml:space="preserve">nteractive </w:t>
+      </w:r>
+      <w:r>
+        <w:t xml:space="preserve">grouped </w:t>
+      </w:r>
+      <w:r>
+        <w:t>Bar Chart</w:t>
+      </w:r>
+      <w:r>
+        <w:t>s</w:t>
+      </w:r>
+      <w:r>
+        <w:t xml:space="preserve"> allow end user to filter by Vehicle Make and </w:t>
+      </w:r>
+      <w:r>
+        <w:t xml:space="preserve">compare </w:t>
+      </w:r>
+      <w:r>
+        <w:t>the various models and their pricing</w:t>
+      </w:r>
+      <w:r>
+        <w:t xml:space="preserve"> side by side</w:t>
+      </w:r>
+      <w:r>
+        <w:t>.</w:t>
       </w:r>
     </w:p>
     <w:p>
@@ -364,8 +793,6 @@
           <w:szCs w:val="30"/>
         </w:rPr>
       </w:pPr>
-      <w:bookmarkStart w:id="0" w:name="_Analysis_Methods"/>
-      <w:bookmarkEnd w:id="0"/>
       <w:r>
         <w:br w:type="page"/>
       </w:r>
@@ -376,242 +803,6 @@
       </w:pPr>
       <w:r>
         <w:lastRenderedPageBreak/>
-        <w:t xml:space="preserve">Analysis </w:t>
-      </w:r>
-      <w:r>
-        <w:t>Methods</w:t>
-      </w:r>
-    </w:p>
-    <w:p>
-      <w:pPr>
-        <w:pStyle w:val="ListParagraph"/>
-        <w:numPr>
-          <w:ilvl w:val="0"/>
-          <w:numId w:val="5"/>
-        </w:numPr>
-      </w:pPr>
-      <w:r>
-        <w:t>Utilized bootstrap to initially create HTML/CSS/JS coded site</w:t>
-      </w:r>
-    </w:p>
-    <w:p>
-      <w:pPr>
-        <w:pStyle w:val="ListParagraph"/>
-        <w:numPr>
-          <w:ilvl w:val="0"/>
-          <w:numId w:val="5"/>
-        </w:numPr>
-      </w:pPr>
-      <w:r>
-        <w:t>Created API built into Flask for plotly</w:t>
-      </w:r>
-      <w:r>
-        <w:t xml:space="preserve"> and leaflet</w:t>
-      </w:r>
-      <w:r>
-        <w:t xml:space="preserve"> charts and graphs </w:t>
-      </w:r>
-      <w:r>
-        <w:t>for visualization</w:t>
-      </w:r>
-      <w:r>
-        <w:t xml:space="preserve"> by end user</w:t>
-      </w:r>
-    </w:p>
-    <w:p>
-      <w:pPr>
-        <w:pStyle w:val="ListParagraph"/>
-        <w:numPr>
-          <w:ilvl w:val="1"/>
-          <w:numId w:val="5"/>
-        </w:numPr>
-      </w:pPr>
-      <w:r>
-        <w:rPr>
-          <w:b/>
-          <w:bCs/>
-        </w:rPr>
-        <w:t>kaggleMakeUrl</w:t>
-      </w:r>
-      <w:r>
-        <w:t xml:space="preserve"> = api/v1.0/kaggle/</w:t>
-      </w:r>
-    </w:p>
-    <w:p>
-      <w:pPr>
-        <w:pStyle w:val="ListParagraph"/>
-        <w:numPr>
-          <w:ilvl w:val="1"/>
-          <w:numId w:val="5"/>
-        </w:numPr>
-      </w:pPr>
-      <w:r>
-        <w:rPr>
-          <w:b/>
-          <w:bCs/>
-        </w:rPr>
-        <w:t>gougeapi</w:t>
-      </w:r>
-      <w:r>
-        <w:t xml:space="preserve"> = api/v1.0/scraped/</w:t>
-      </w:r>
-    </w:p>
-    <w:p>
-      <w:pPr>
-        <w:pStyle w:val="ListParagraph"/>
-        <w:numPr>
-          <w:ilvl w:val="0"/>
-          <w:numId w:val="5"/>
-        </w:numPr>
-      </w:pPr>
-      <w:r>
-        <w:t xml:space="preserve">JS library not covered </w:t>
-      </w:r>
-      <w:r>
-        <w:t xml:space="preserve">and used </w:t>
-      </w:r>
-      <w:r>
-        <w:t xml:space="preserve">= </w:t>
-      </w:r>
-      <w:r>
-        <w:t>jQuery used for the About section (</w:t>
-      </w:r>
-      <w:r>
-        <w:t>“about.html”, “where.html”, “why.html</w:t>
-      </w:r>
-      <w:r>
-        <w:t>”</w:t>
-      </w:r>
-      <w:r>
-        <w:t>)</w:t>
-      </w:r>
-    </w:p>
-    <w:p>
-      <w:pPr>
-        <w:pStyle w:val="ListParagraph"/>
-        <w:numPr>
-          <w:ilvl w:val="0"/>
-          <w:numId w:val="5"/>
-        </w:numPr>
-      </w:pPr>
-    </w:p>
-    <w:p>
-      <w:pPr>
-        <w:pStyle w:val="Heading1"/>
-      </w:pPr>
-      <w:r>
-        <w:t>User Driven Interaction</w:t>
-      </w:r>
-    </w:p>
-    <w:p>
-      <w:r>
-        <w:t>https://gouge-data.herokuapp.com/#home</w:t>
-      </w:r>
-    </w:p>
-    <w:p>
-      <w:pPr>
-        <w:pStyle w:val="ListParagraph"/>
-        <w:numPr>
-          <w:ilvl w:val="0"/>
-          <w:numId w:val="5"/>
-        </w:numPr>
-      </w:pPr>
-      <w:r>
-        <w:t>Menu Options: Home, About, Map, Visualizations, Meet the Team!</w:t>
-      </w:r>
-    </w:p>
-    <w:p>
-      <w:pPr>
-        <w:pStyle w:val="ListParagraph"/>
-        <w:numPr>
-          <w:ilvl w:val="1"/>
-          <w:numId w:val="5"/>
-        </w:numPr>
-      </w:pPr>
-      <w:r>
-        <w:t>Meet the team provides photos, GitHub profile link and LinkedIn link</w:t>
-      </w:r>
-      <w:r>
-        <w:t>.</w:t>
-      </w:r>
-    </w:p>
-    <w:p>
-      <w:pPr>
-        <w:pStyle w:val="ListParagraph"/>
-        <w:numPr>
-          <w:ilvl w:val="0"/>
-          <w:numId w:val="5"/>
-        </w:numPr>
-      </w:pPr>
-      <w:r>
-        <w:t>Cars by Dealer (map) allows end user to view dealers on the map by their Vehicle Make.</w:t>
-      </w:r>
-      <w:r>
-        <w:t xml:space="preserve"> Selecting a dealer on the map shows </w:t>
-      </w:r>
-      <w:r>
-        <w:t>MSRP vs Dealer Pricing (Gouge Score)</w:t>
-      </w:r>
-      <w:r>
-        <w:t>.</w:t>
-      </w:r>
-    </w:p>
-    <w:p>
-      <w:pPr>
-        <w:pStyle w:val="ListParagraph"/>
-        <w:numPr>
-          <w:ilvl w:val="1"/>
-          <w:numId w:val="5"/>
-        </w:numPr>
-      </w:pPr>
-      <w:r>
-        <w:t>Gouge Score based on if Dealer Price is greater than, equal to, or less than MSRP.</w:t>
-      </w:r>
-    </w:p>
-    <w:p>
-      <w:pPr>
-        <w:pStyle w:val="ListParagraph"/>
-        <w:numPr>
-          <w:ilvl w:val="0"/>
-          <w:numId w:val="5"/>
-        </w:numPr>
-      </w:pPr>
-      <w:r>
-        <w:t>Two i</w:t>
-      </w:r>
-      <w:r>
-        <w:t xml:space="preserve">nteractive </w:t>
-      </w:r>
-      <w:r>
-        <w:t xml:space="preserve">grouped </w:t>
-      </w:r>
-      <w:r>
-        <w:t>Bar Chart</w:t>
-      </w:r>
-      <w:r>
-        <w:t>s</w:t>
-      </w:r>
-      <w:r>
-        <w:t xml:space="preserve"> allow end user to filter by Vehicle Make and </w:t>
-      </w:r>
-      <w:r>
-        <w:t xml:space="preserve">compare </w:t>
-      </w:r>
-      <w:r>
-        <w:t>the various models and their pricing</w:t>
-      </w:r>
-      <w:r>
-        <w:t xml:space="preserve"> side by side</w:t>
-      </w:r>
-      <w:r>
-        <w:t>.</w:t>
-      </w:r>
-    </w:p>
-    <w:p>
-      <w:pPr>
-        <w:pStyle w:val="Heading1"/>
-      </w:pPr>
-      <w:r>
         <w:t>Project Requirements</w:t>
       </w:r>
     </w:p>
@@ -705,8 +896,13 @@
         </w:sdtContent>
       </w:sdt>
       <w:r>
-        <w:t xml:space="preserve"> A combination of web scraping and Leaflet or Plotly</w:t>
-      </w:r>
+        <w:t xml:space="preserve"> A combination of web scraping and Leaflet or </w:t>
+      </w:r>
+      <w:proofErr w:type="spellStart"/>
+      <w:r>
+        <w:t>Plotly</w:t>
+      </w:r>
+      <w:proofErr w:type="spellEnd"/>
     </w:p>
     <w:p>
       <w:pPr>
@@ -4523,21 +4719,21 @@
 </file>
 
 <file path=customXml/item1.xml><?xml version="1.0" encoding="utf-8"?>
+<?mso-contentType ?>
+<FormTemplates xmlns="http://schemas.microsoft.com/sharepoint/v3/contenttype/forms">
+  <Display>DocumentLibraryForm</Display>
+  <Edit>DocumentLibraryForm</Edit>
+  <New>DocumentLibraryForm</New>
+</FormTemplates>
+</file>
+
+<file path=customXml/item2.xml><?xml version="1.0" encoding="utf-8"?>
 <p:properties xmlns:p="http://schemas.microsoft.com/office/2006/metadata/properties" xmlns:xsi="http://www.w3.org/2001/XMLSchema-instance" xmlns:pc="http://schemas.microsoft.com/office/infopath/2007/PartnerControls">
   <documentManagement>
     <_ip_UnifiedCompliancePolicyUIAction xmlns="http://schemas.microsoft.com/sharepoint/v3" xsi:nil="true"/>
     <_ip_UnifiedCompliancePolicyProperties xmlns="http://schemas.microsoft.com/sharepoint/v3" xsi:nil="true"/>
   </documentManagement>
 </p:properties>
-</file>
-
-<file path=customXml/item2.xml><?xml version="1.0" encoding="utf-8"?>
-<?mso-contentType ?>
-<FormTemplates xmlns="http://schemas.microsoft.com/sharepoint/v3/contenttype/forms">
-  <Display>DocumentLibraryForm</Display>
-  <Edit>DocumentLibraryForm</Edit>
-  <New>DocumentLibraryForm</New>
-</FormTemplates>
 </file>
 
 <file path=customXml/item3.xml><?xml version="1.0" encoding="utf-8"?>
@@ -4749,19 +4945,19 @@
 </file>
 
 <file path=customXml/itemProps1.xml><?xml version="1.0" encoding="utf-8"?>
+<ds:datastoreItem xmlns:ds="http://schemas.openxmlformats.org/officeDocument/2006/customXml" ds:itemID="{89D12675-D78A-439E-8491-64F8D6298806}">
+  <ds:schemaRefs>
+    <ds:schemaRef ds:uri="http://schemas.microsoft.com/sharepoint/v3/contenttype/forms"/>
+  </ds:schemaRefs>
+</ds:datastoreItem>
+</file>
+
+<file path=customXml/itemProps2.xml><?xml version="1.0" encoding="utf-8"?>
 <ds:datastoreItem xmlns:ds="http://schemas.openxmlformats.org/officeDocument/2006/customXml" ds:itemID="{9727B9BB-1AEF-4951-BFBA-F9133C80F3EA}">
   <ds:schemaRefs>
     <ds:schemaRef ds:uri="http://schemas.microsoft.com/office/2006/metadata/properties"/>
     <ds:schemaRef ds:uri="http://schemas.microsoft.com/office/infopath/2007/PartnerControls"/>
     <ds:schemaRef ds:uri="http://schemas.microsoft.com/sharepoint/v3"/>
-  </ds:schemaRefs>
-</ds:datastoreItem>
-</file>
-
-<file path=customXml/itemProps2.xml><?xml version="1.0" encoding="utf-8"?>
-<ds:datastoreItem xmlns:ds="http://schemas.openxmlformats.org/officeDocument/2006/customXml" ds:itemID="{89D12675-D78A-439E-8491-64F8D6298806}">
-  <ds:schemaRefs>
-    <ds:schemaRef ds:uri="http://schemas.microsoft.com/sharepoint/v3/contenttype/forms"/>
   </ds:schemaRefs>
 </ds:datastoreItem>
 </file>

--- a/Project Details_Presentation Notes.docx
+++ b/Project Details_Presentation Notes.docx
@@ -74,13 +74,8 @@
         <w:t xml:space="preserve"> </w:t>
       </w:r>
       <w:r>
-        <w:t xml:space="preserve">Daniel </w:t>
-      </w:r>
-      <w:proofErr w:type="spellStart"/>
-      <w:r>
-        <w:t>Czornyj</w:t>
-      </w:r>
-      <w:proofErr w:type="spellEnd"/>
+        <w:t>Daniel Czornyj</w:t>
+      </w:r>
       <w:r>
         <w:t xml:space="preserve">, </w:t>
       </w:r>
@@ -97,13 +92,8 @@
         <w:t xml:space="preserve">, </w:t>
       </w:r>
       <w:r>
-        <w:t xml:space="preserve">Cody </w:t>
-      </w:r>
-      <w:proofErr w:type="spellStart"/>
-      <w:r>
-        <w:t>Sultenfuss</w:t>
-      </w:r>
-      <w:proofErr w:type="spellEnd"/>
+        <w:t>Cody Sultenfuss</w:t>
+      </w:r>
       <w:r>
         <w:t xml:space="preserve">, </w:t>
       </w:r>
@@ -171,18 +161,10 @@
         </w:rPr>
       </w:pPr>
       <w:r>
-        <w:t xml:space="preserve">The </w:t>
-      </w:r>
-      <w:proofErr w:type="spellStart"/>
-      <w:r>
-        <w:t>k</w:t>
-      </w:r>
-      <w:r>
-        <w:t>aggle</w:t>
-      </w:r>
-      <w:proofErr w:type="spellEnd"/>
-      <w:r>
-        <w:t xml:space="preserve"> data file was too large</w:t>
+        <w:t>The k</w:t>
+      </w:r>
+      <w:r>
+        <w:t>aggle data file was too large</w:t>
       </w:r>
       <w:r>
         <w:t xml:space="preserve"> initially</w:t>
@@ -197,15 +179,7 @@
         <w:t>To</w:t>
       </w:r>
       <w:r>
-        <w:t xml:space="preserve"> effectively run the file in </w:t>
-      </w:r>
-      <w:proofErr w:type="spellStart"/>
-      <w:r>
-        <w:t>Jupyter</w:t>
-      </w:r>
-      <w:proofErr w:type="spellEnd"/>
-      <w:r>
-        <w:t xml:space="preserve">, we cut the data in half by </w:t>
+        <w:t xml:space="preserve"> effectively run the file in Jupyter, we cut the data in half by </w:t>
       </w:r>
       <w:r>
         <w:t xml:space="preserve">filtering </w:t>
@@ -304,15 +278,7 @@
         </w:numPr>
       </w:pPr>
       <w:r>
-        <w:t xml:space="preserve">Utilizing the </w:t>
-      </w:r>
-      <w:proofErr w:type="gramStart"/>
-      <w:r>
-        <w:t>API’s</w:t>
-      </w:r>
-      <w:proofErr w:type="gramEnd"/>
-      <w:r>
-        <w:t xml:space="preserve">, whenever we </w:t>
+        <w:t xml:space="preserve">Utilizing the API’s, whenever we </w:t>
       </w:r>
       <w:r>
         <w:t>got over 1000 entries the performance started suffering</w:t>
@@ -321,15 +287,7 @@
         <w:t xml:space="preserve">. To remedy this, we </w:t>
       </w:r>
       <w:r>
-        <w:t xml:space="preserve">ran summary information on the backend on some of the </w:t>
-      </w:r>
-      <w:proofErr w:type="gramStart"/>
-      <w:r>
-        <w:t>API’s</w:t>
-      </w:r>
-      <w:proofErr w:type="gramEnd"/>
-      <w:r>
-        <w:t xml:space="preserve"> instead.</w:t>
+        <w:t>ran summary information on the backend on some of the API’s instead.</w:t>
       </w:r>
     </w:p>
     <w:p>
@@ -395,13 +353,8 @@
           <w:numId w:val="4"/>
         </w:numPr>
       </w:pPr>
-      <w:proofErr w:type="spellStart"/>
-      <w:r>
-        <w:t>kaggle</w:t>
-      </w:r>
-      <w:proofErr w:type="spellEnd"/>
-      <w:r>
-        <w:t xml:space="preserve">: </w:t>
+      <w:r>
+        <w:t xml:space="preserve">kaggle: </w:t>
       </w:r>
       <w:hyperlink r:id="rId10" w:history="1">
         <w:r>
@@ -422,13 +375,26 @@
         </w:numPr>
       </w:pPr>
       <w:r>
-        <w:t xml:space="preserve">CSV file reduced from 478,940 KB to 20,262 KB via </w:t>
-      </w:r>
-      <w:proofErr w:type="spellStart"/>
-      <w:r>
-        <w:t>Jupyter</w:t>
-      </w:r>
-      <w:proofErr w:type="spellEnd"/>
+        <w:t>CSV file reduced from 478</w:t>
+      </w:r>
+      <w:r>
+        <w:t>.94 MB</w:t>
+      </w:r>
+      <w:r>
+        <w:t xml:space="preserve"> to 20</w:t>
+      </w:r>
+      <w:r>
+        <w:t>.26</w:t>
+      </w:r>
+      <w:r>
+        <w:t xml:space="preserve"> </w:t>
+      </w:r>
+      <w:r>
+        <w:t xml:space="preserve">MB </w:t>
+      </w:r>
+      <w:r>
+        <w:t>via Jupyter</w:t>
+      </w:r>
     </w:p>
     <w:p>
       <w:pPr>
@@ -466,13 +432,8 @@
         <w:t>ed in 6 separate CSV files</w:t>
       </w:r>
       <w:r>
-        <w:t xml:space="preserve"> later merged via </w:t>
-      </w:r>
-      <w:proofErr w:type="spellStart"/>
-      <w:r>
-        <w:t>Jupyter</w:t>
-      </w:r>
-      <w:proofErr w:type="spellEnd"/>
+        <w:t xml:space="preserve"> later merged via Jupyter</w:t>
+      </w:r>
     </w:p>
     <w:p>
       <w:pPr>
@@ -556,13 +517,8 @@
         </w:numPr>
       </w:pPr>
       <w:r>
-        <w:t xml:space="preserve">Created API built into Flask for </w:t>
-      </w:r>
-      <w:proofErr w:type="spellStart"/>
-      <w:r>
-        <w:t>plotly</w:t>
-      </w:r>
-      <w:proofErr w:type="spellEnd"/>
+        <w:t>Created API built into Flask for plotly</w:t>
+      </w:r>
       <w:r>
         <w:t xml:space="preserve"> and leaflet</w:t>
       </w:r>
@@ -584,7 +540,6 @@
           <w:numId w:val="5"/>
         </w:numPr>
       </w:pPr>
-      <w:proofErr w:type="spellStart"/>
       <w:r>
         <w:rPr>
           <w:b/>
@@ -592,25 +547,8 @@
         </w:rPr>
         <w:t>kaggleMakeUrl</w:t>
       </w:r>
-      <w:proofErr w:type="spellEnd"/>
-      <w:r>
-        <w:t xml:space="preserve"> = </w:t>
-      </w:r>
-      <w:proofErr w:type="spellStart"/>
-      <w:r>
-        <w:t>api</w:t>
-      </w:r>
-      <w:proofErr w:type="spellEnd"/>
-      <w:r>
-        <w:t>/v1.0/</w:t>
-      </w:r>
-      <w:proofErr w:type="spellStart"/>
-      <w:r>
-        <w:t>kaggle</w:t>
-      </w:r>
-      <w:proofErr w:type="spellEnd"/>
-      <w:r>
-        <w:t>/</w:t>
+      <w:r>
+        <w:t xml:space="preserve"> = api/v1.0/kaggle/</w:t>
       </w:r>
     </w:p>
     <w:p>
@@ -621,7 +559,6 @@
           <w:numId w:val="5"/>
         </w:numPr>
       </w:pPr>
-      <w:proofErr w:type="spellStart"/>
       <w:r>
         <w:rPr>
           <w:b/>
@@ -629,17 +566,8 @@
         </w:rPr>
         <w:t>gougeapi</w:t>
       </w:r>
-      <w:proofErr w:type="spellEnd"/>
-      <w:r>
-        <w:t xml:space="preserve"> = </w:t>
-      </w:r>
-      <w:proofErr w:type="spellStart"/>
-      <w:r>
-        <w:t>api</w:t>
-      </w:r>
-      <w:proofErr w:type="spellEnd"/>
-      <w:r>
-        <w:t>/v1.0/scraped/</w:t>
+      <w:r>
+        <w:t xml:space="preserve"> = api/v1.0/scraped/</w:t>
       </w:r>
     </w:p>
     <w:p>
@@ -896,13 +824,8 @@
         </w:sdtContent>
       </w:sdt>
       <w:r>
-        <w:t xml:space="preserve"> A combination of web scraping and Leaflet or </w:t>
-      </w:r>
-      <w:proofErr w:type="spellStart"/>
-      <w:r>
-        <w:t>Plotly</w:t>
-      </w:r>
-      <w:proofErr w:type="spellEnd"/>
+        <w:t xml:space="preserve"> A combination of web scraping and Leaflet or Plotly</w:t>
+      </w:r>
     </w:p>
     <w:p>
       <w:pPr>
@@ -4719,21 +4642,21 @@
 </file>
 
 <file path=customXml/item1.xml><?xml version="1.0" encoding="utf-8"?>
+<p:properties xmlns:p="http://schemas.microsoft.com/office/2006/metadata/properties" xmlns:xsi="http://www.w3.org/2001/XMLSchema-instance" xmlns:pc="http://schemas.microsoft.com/office/infopath/2007/PartnerControls">
+  <documentManagement>
+    <_ip_UnifiedCompliancePolicyUIAction xmlns="http://schemas.microsoft.com/sharepoint/v3" xsi:nil="true"/>
+    <_ip_UnifiedCompliancePolicyProperties xmlns="http://schemas.microsoft.com/sharepoint/v3" xsi:nil="true"/>
+  </documentManagement>
+</p:properties>
+</file>
+
+<file path=customXml/item2.xml><?xml version="1.0" encoding="utf-8"?>
 <?mso-contentType ?>
 <FormTemplates xmlns="http://schemas.microsoft.com/sharepoint/v3/contenttype/forms">
   <Display>DocumentLibraryForm</Display>
   <Edit>DocumentLibraryForm</Edit>
   <New>DocumentLibraryForm</New>
 </FormTemplates>
-</file>
-
-<file path=customXml/item2.xml><?xml version="1.0" encoding="utf-8"?>
-<p:properties xmlns:p="http://schemas.microsoft.com/office/2006/metadata/properties" xmlns:xsi="http://www.w3.org/2001/XMLSchema-instance" xmlns:pc="http://schemas.microsoft.com/office/infopath/2007/PartnerControls">
-  <documentManagement>
-    <_ip_UnifiedCompliancePolicyUIAction xmlns="http://schemas.microsoft.com/sharepoint/v3" xsi:nil="true"/>
-    <_ip_UnifiedCompliancePolicyProperties xmlns="http://schemas.microsoft.com/sharepoint/v3" xsi:nil="true"/>
-  </documentManagement>
-</p:properties>
 </file>
 
 <file path=customXml/item3.xml><?xml version="1.0" encoding="utf-8"?>
@@ -4945,19 +4868,19 @@
 </file>
 
 <file path=customXml/itemProps1.xml><?xml version="1.0" encoding="utf-8"?>
-<ds:datastoreItem xmlns:ds="http://schemas.openxmlformats.org/officeDocument/2006/customXml" ds:itemID="{89D12675-D78A-439E-8491-64F8D6298806}">
+<ds:datastoreItem xmlns:ds="http://schemas.openxmlformats.org/officeDocument/2006/customXml" ds:itemID="{9727B9BB-1AEF-4951-BFBA-F9133C80F3EA}">
   <ds:schemaRefs>
-    <ds:schemaRef ds:uri="http://schemas.microsoft.com/sharepoint/v3/contenttype/forms"/>
+    <ds:schemaRef ds:uri="http://schemas.microsoft.com/office/2006/metadata/properties"/>
+    <ds:schemaRef ds:uri="http://schemas.microsoft.com/office/infopath/2007/PartnerControls"/>
+    <ds:schemaRef ds:uri="http://schemas.microsoft.com/sharepoint/v3"/>
   </ds:schemaRefs>
 </ds:datastoreItem>
 </file>
 
 <file path=customXml/itemProps2.xml><?xml version="1.0" encoding="utf-8"?>
-<ds:datastoreItem xmlns:ds="http://schemas.openxmlformats.org/officeDocument/2006/customXml" ds:itemID="{9727B9BB-1AEF-4951-BFBA-F9133C80F3EA}">
+<ds:datastoreItem xmlns:ds="http://schemas.openxmlformats.org/officeDocument/2006/customXml" ds:itemID="{89D12675-D78A-439E-8491-64F8D6298806}">
   <ds:schemaRefs>
-    <ds:schemaRef ds:uri="http://schemas.microsoft.com/office/2006/metadata/properties"/>
-    <ds:schemaRef ds:uri="http://schemas.microsoft.com/office/infopath/2007/PartnerControls"/>
-    <ds:schemaRef ds:uri="http://schemas.microsoft.com/sharepoint/v3"/>
+    <ds:schemaRef ds:uri="http://schemas.microsoft.com/sharepoint/v3/contenttype/forms"/>
   </ds:schemaRefs>
 </ds:datastoreItem>
 </file>

--- a/Project Details_Presentation Notes.docx
+++ b/Project Details_Presentation Notes.docx
@@ -655,7 +655,16 @@
         <w:t xml:space="preserve"> Selecting a dealer on the map shows </w:t>
       </w:r>
       <w:r>
-        <w:t>MSRP vs Dealer Pricing (Gouge Score)</w:t>
+        <w:t xml:space="preserve">Avg </w:t>
+      </w:r>
+      <w:r>
+        <w:t xml:space="preserve">MSRP vs </w:t>
+      </w:r>
+      <w:r>
+        <w:t xml:space="preserve">Avg </w:t>
+      </w:r>
+      <w:r>
+        <w:t>Dealer Pricing (Gouge Score)</w:t>
       </w:r>
       <w:r>
         <w:t>.</w:t>

--- a/Project Details_Presentation Notes.docx
+++ b/Project Details_Presentation Notes.docx
@@ -74,8 +74,13 @@
         <w:t xml:space="preserve"> </w:t>
       </w:r>
       <w:r>
-        <w:t>Daniel Czornyj</w:t>
-      </w:r>
+        <w:t xml:space="preserve">Daniel </w:t>
+      </w:r>
+      <w:proofErr w:type="spellStart"/>
+      <w:r>
+        <w:t>Czornyj</w:t>
+      </w:r>
+      <w:proofErr w:type="spellEnd"/>
       <w:r>
         <w:t xml:space="preserve">, </w:t>
       </w:r>
@@ -92,8 +97,13 @@
         <w:t xml:space="preserve">, </w:t>
       </w:r>
       <w:r>
-        <w:t>Cody Sultenfuss</w:t>
-      </w:r>
+        <w:t xml:space="preserve">Cody </w:t>
+      </w:r>
+      <w:proofErr w:type="spellStart"/>
+      <w:r>
+        <w:t>Sultenfuss</w:t>
+      </w:r>
+      <w:proofErr w:type="spellEnd"/>
       <w:r>
         <w:t xml:space="preserve">, </w:t>
       </w:r>
@@ -146,7 +156,10 @@
         <w:pStyle w:val="Heading1"/>
       </w:pPr>
       <w:r>
-        <w:t>Challenges</w:t>
+        <w:t>Data Sources</w:t>
+      </w:r>
+      <w:r>
+        <w:t xml:space="preserve"> and Cleanup</w:t>
       </w:r>
     </w:p>
     <w:p>
@@ -156,205 +169,14 @@
           <w:ilvl w:val="0"/>
           <w:numId w:val="4"/>
         </w:numPr>
-        <w:rPr>
-          <w:color w:val="000000" w:themeColor="text1"/>
-        </w:rPr>
-      </w:pPr>
-      <w:r>
-        <w:t>The k</w:t>
-      </w:r>
-      <w:r>
-        <w:t>aggle data file was too large</w:t>
-      </w:r>
-      <w:r>
-        <w:t xml:space="preserve"> initially</w:t>
-      </w:r>
-      <w:r>
-        <w:t xml:space="preserve">, </w:t>
-      </w:r>
-      <w:r>
-        <w:t xml:space="preserve">there were roughly 1 million rows. </w:t>
-      </w:r>
-      <w:r>
-        <w:t>To</w:t>
-      </w:r>
-      <w:r>
-        <w:t xml:space="preserve"> effectively run the file in Jupyter, we cut the data in half by </w:t>
-      </w:r>
-      <w:r>
-        <w:t xml:space="preserve">filtering </w:t>
-      </w:r>
-      <w:r>
-        <w:t>vehicle types</w:t>
-      </w:r>
-      <w:r>
-        <w:t>:</w:t>
-      </w:r>
-      <w:r>
-        <w:t xml:space="preserve"> Pickup and Passenger Vehicle.</w:t>
-      </w:r>
-    </w:p>
-    <w:p>
-      <w:pPr>
-        <w:pStyle w:val="ListParagraph"/>
-        <w:numPr>
-          <w:ilvl w:val="0"/>
-          <w:numId w:val="4"/>
-        </w:numPr>
-        <w:rPr>
-          <w:color w:val="000000" w:themeColor="text1"/>
-        </w:rPr>
-      </w:pPr>
-      <w:r>
-        <w:t>The web-scraping had to be broken up by query ranges to prevent the website from blocking us and preventing further scraping.</w:t>
-      </w:r>
-    </w:p>
-    <w:p>
-      <w:pPr>
-        <w:pStyle w:val="ListParagraph"/>
-        <w:numPr>
-          <w:ilvl w:val="0"/>
-          <w:numId w:val="4"/>
-        </w:numPr>
-      </w:pPr>
-      <w:r>
-        <w:t xml:space="preserve">Postgres was useful for manipulating the data to develop the </w:t>
-      </w:r>
-      <w:r>
-        <w:t>database,</w:t>
-      </w:r>
-      <w:r>
-        <w:t xml:space="preserve"> but it was easier to import to the web</w:t>
-      </w:r>
-      <w:r>
-        <w:t xml:space="preserve"> u</w:t>
-      </w:r>
-      <w:r>
-        <w:t>sing SQLite</w:t>
-      </w:r>
-      <w:r>
-        <w:t xml:space="preserve">. </w:t>
-      </w:r>
-      <w:r>
-        <w:t>SQLite had some bad data from JSON which held up the plotting of the markers on the map</w:t>
-      </w:r>
-      <w:r>
-        <w:t xml:space="preserve"> since we hadn’t </w:t>
-      </w:r>
-      <w:r>
-        <w:t>clean</w:t>
-      </w:r>
-      <w:r>
-        <w:t>ed up</w:t>
-      </w:r>
-      <w:r>
-        <w:t xml:space="preserve"> the inputs upon entry – we delete</w:t>
-      </w:r>
-      <w:r>
-        <w:t>d</w:t>
-      </w:r>
-      <w:r>
-        <w:t xml:space="preserve"> the one vehicle </w:t>
-      </w:r>
-      <w:r>
-        <w:t xml:space="preserve">causing issues </w:t>
-      </w:r>
-      <w:r>
-        <w:t>and then it worked</w:t>
-      </w:r>
-      <w:r>
-        <w:t xml:space="preserve"> very well</w:t>
-      </w:r>
-      <w:r>
-        <w:t xml:space="preserve">. </w:t>
-      </w:r>
-    </w:p>
-    <w:p>
-      <w:pPr>
-        <w:pStyle w:val="ListParagraph"/>
-        <w:numPr>
-          <w:ilvl w:val="0"/>
-          <w:numId w:val="4"/>
-        </w:numPr>
-      </w:pPr>
-      <w:r>
-        <w:t xml:space="preserve">Utilizing the API’s, whenever we </w:t>
-      </w:r>
-      <w:r>
-        <w:t>got over 1000 entries the performance started suffering</w:t>
-      </w:r>
-      <w:r>
-        <w:t xml:space="preserve">. To remedy this, we </w:t>
-      </w:r>
-      <w:r>
-        <w:t>ran summary information on the backend on some of the API’s instead.</w:t>
-      </w:r>
-    </w:p>
-    <w:p>
-      <w:pPr>
-        <w:pStyle w:val="ListParagraph"/>
-        <w:numPr>
-          <w:ilvl w:val="0"/>
-          <w:numId w:val="4"/>
-        </w:numPr>
-      </w:pPr>
-      <w:r>
-        <w:t xml:space="preserve">No real challenges with Heroku, we linked it to our Main branch. </w:t>
-      </w:r>
-    </w:p>
-    <w:p>
-      <w:pPr>
-        <w:pStyle w:val="ListParagraph"/>
-        <w:numPr>
-          <w:ilvl w:val="1"/>
-          <w:numId w:val="4"/>
-        </w:numPr>
-      </w:pPr>
-      <w:r>
-        <w:t>Postgres would’ve limited us to 10k rows. With Postgres we couldn’t implement Views</w:t>
-      </w:r>
-      <w:r>
-        <w:t xml:space="preserve"> during our query </w:t>
-      </w:r>
-      <w:r>
-        <w:t>which was another reason we moved to SQLite.</w:t>
-      </w:r>
-    </w:p>
-    <w:p>
-      <w:pPr>
-        <w:rPr>
-          <w:rFonts w:asciiTheme="majorHAnsi" w:eastAsiaTheme="majorEastAsia" w:hAnsiTheme="majorHAnsi" w:cstheme="majorBidi"/>
-          <w:color w:val="2683C6" w:themeColor="accent2"/>
-          <w:sz w:val="30"/>
-          <w:szCs w:val="30"/>
-        </w:rPr>
-      </w:pPr>
-      <w:r>
-        <w:br w:type="page"/>
-      </w:r>
-    </w:p>
-    <w:p>
-      <w:pPr>
-        <w:pStyle w:val="Heading1"/>
-      </w:pPr>
-      <w:r>
-        <w:lastRenderedPageBreak/>
-        <w:t>Data Sources</w:t>
-      </w:r>
-      <w:r>
-        <w:t xml:space="preserve"> and Cleanup</w:t>
-      </w:r>
-    </w:p>
-    <w:p>
-      <w:pPr>
-        <w:pStyle w:val="ListParagraph"/>
-        <w:numPr>
-          <w:ilvl w:val="0"/>
-          <w:numId w:val="4"/>
-        </w:numPr>
-      </w:pPr>
-      <w:r>
-        <w:t xml:space="preserve">kaggle: </w:t>
+      </w:pPr>
+      <w:proofErr w:type="spellStart"/>
+      <w:r>
+        <w:t>kaggle</w:t>
+      </w:r>
+      <w:proofErr w:type="spellEnd"/>
+      <w:r>
+        <w:t xml:space="preserve">: </w:t>
       </w:r>
       <w:hyperlink r:id="rId10" w:history="1">
         <w:r>
@@ -393,8 +215,13 @@
         <w:t xml:space="preserve">MB </w:t>
       </w:r>
       <w:r>
-        <w:t>via Jupyter</w:t>
-      </w:r>
+        <w:t xml:space="preserve">via </w:t>
+      </w:r>
+      <w:proofErr w:type="spellStart"/>
+      <w:r>
+        <w:t>Jupyter</w:t>
+      </w:r>
+      <w:proofErr w:type="spellEnd"/>
     </w:p>
     <w:p>
       <w:pPr>
@@ -432,8 +259,13 @@
         <w:t>ed in 6 separate CSV files</w:t>
       </w:r>
       <w:r>
-        <w:t xml:space="preserve"> later merged via Jupyter</w:t>
-      </w:r>
+        <w:t xml:space="preserve"> later merged via </w:t>
+      </w:r>
+      <w:proofErr w:type="spellStart"/>
+      <w:r>
+        <w:t>Jupyter</w:t>
+      </w:r>
+      <w:proofErr w:type="spellEnd"/>
     </w:p>
     <w:p>
       <w:pPr>
@@ -486,6 +318,169 @@
       <w:bookmarkEnd w:id="0"/>
     </w:p>
     <w:p>
+      <w:r>
+        <w:br w:type="page"/>
+      </w:r>
+    </w:p>
+    <w:p>
+      <w:pPr>
+        <w:pStyle w:val="Heading1"/>
+      </w:pPr>
+      <w:r>
+        <w:lastRenderedPageBreak/>
+        <w:t>Challenges</w:t>
+      </w:r>
+    </w:p>
+    <w:p>
+      <w:pPr>
+        <w:pStyle w:val="ListParagraph"/>
+        <w:numPr>
+          <w:ilvl w:val="0"/>
+          <w:numId w:val="4"/>
+        </w:numPr>
+        <w:rPr>
+          <w:color w:val="000000" w:themeColor="text1"/>
+        </w:rPr>
+      </w:pPr>
+      <w:r>
+        <w:t xml:space="preserve">The </w:t>
+      </w:r>
+      <w:proofErr w:type="spellStart"/>
+      <w:r>
+        <w:t>kaggle</w:t>
+      </w:r>
+      <w:proofErr w:type="spellEnd"/>
+      <w:r>
+        <w:t xml:space="preserve"> data file was too large initially, there were roughly 1 million rows. To effectively run the file in </w:t>
+      </w:r>
+      <w:proofErr w:type="spellStart"/>
+      <w:r>
+        <w:t>Jupyter</w:t>
+      </w:r>
+      <w:proofErr w:type="spellEnd"/>
+      <w:r>
+        <w:t>, we cut the data in half by filtering vehicle types: Pickup and Passenger Vehicle.</w:t>
+      </w:r>
+    </w:p>
+    <w:p>
+      <w:pPr>
+        <w:pStyle w:val="ListParagraph"/>
+        <w:numPr>
+          <w:ilvl w:val="0"/>
+          <w:numId w:val="4"/>
+        </w:numPr>
+        <w:rPr>
+          <w:color w:val="000000" w:themeColor="text1"/>
+        </w:rPr>
+      </w:pPr>
+      <w:r>
+        <w:t>The web-scraping had to be broken up by query ranges to prevent the website from blocking us and preventing further scraping.</w:t>
+      </w:r>
+    </w:p>
+    <w:p>
+      <w:pPr>
+        <w:pStyle w:val="ListParagraph"/>
+        <w:numPr>
+          <w:ilvl w:val="0"/>
+          <w:numId w:val="4"/>
+        </w:numPr>
+      </w:pPr>
+      <w:r>
+        <w:t>Postgres was useful for manipulating the data to develop the database, but it was easier to import to the web using SQLite. SQLite had some bad data from JSON which held up the plotting of the markers on the map</w:t>
+      </w:r>
+      <w:r>
+        <w:t xml:space="preserve"> since we hadn’t </w:t>
+      </w:r>
+      <w:r>
+        <w:t>clean</w:t>
+      </w:r>
+      <w:r>
+        <w:t>ed up</w:t>
+      </w:r>
+      <w:r>
+        <w:t xml:space="preserve"> the inputs upon entry – we deleted the one vehicle </w:t>
+      </w:r>
+      <w:r>
+        <w:t xml:space="preserve">causing issues </w:t>
+      </w:r>
+      <w:r>
+        <w:t>and then it worked</w:t>
+      </w:r>
+      <w:r>
+        <w:t xml:space="preserve"> very well</w:t>
+      </w:r>
+      <w:r>
+        <w:t xml:space="preserve">. </w:t>
+      </w:r>
+    </w:p>
+    <w:p>
+      <w:pPr>
+        <w:pStyle w:val="ListParagraph"/>
+        <w:numPr>
+          <w:ilvl w:val="0"/>
+          <w:numId w:val="4"/>
+        </w:numPr>
+      </w:pPr>
+      <w:r>
+        <w:t xml:space="preserve">Utilizing the </w:t>
+      </w:r>
+      <w:proofErr w:type="gramStart"/>
+      <w:r>
+        <w:t>API’s</w:t>
+      </w:r>
+      <w:proofErr w:type="gramEnd"/>
+      <w:r>
+        <w:t xml:space="preserve">, whenever we </w:t>
+      </w:r>
+      <w:r>
+        <w:t>got over 1000 entries the performance started suffering</w:t>
+      </w:r>
+      <w:r>
+        <w:t xml:space="preserve">. To remedy this, we </w:t>
+      </w:r>
+      <w:r>
+        <w:t xml:space="preserve">ran summary information on the backend on some of the </w:t>
+      </w:r>
+      <w:proofErr w:type="gramStart"/>
+      <w:r>
+        <w:t>API’s</w:t>
+      </w:r>
+      <w:proofErr w:type="gramEnd"/>
+      <w:r>
+        <w:t xml:space="preserve"> instead.</w:t>
+      </w:r>
+    </w:p>
+    <w:p>
+      <w:pPr>
+        <w:pStyle w:val="ListParagraph"/>
+        <w:numPr>
+          <w:ilvl w:val="0"/>
+          <w:numId w:val="4"/>
+        </w:numPr>
+      </w:pPr>
+      <w:r>
+        <w:t xml:space="preserve">No real challenges with Heroku, we linked it to our Main branch. </w:t>
+      </w:r>
+    </w:p>
+    <w:p>
+      <w:pPr>
+        <w:pStyle w:val="ListParagraph"/>
+        <w:numPr>
+          <w:ilvl w:val="1"/>
+          <w:numId w:val="4"/>
+        </w:numPr>
+      </w:pPr>
+      <w:r>
+        <w:t>Postgres would’ve limited us to 10k rows. With Postgres we couldn’t implement Views</w:t>
+      </w:r>
+      <w:r>
+        <w:t xml:space="preserve"> during our query </w:t>
+      </w:r>
+      <w:r>
+        <w:t>which was another reason we moved to SQLite.</w:t>
+      </w:r>
+    </w:p>
+    <w:p>
       <w:pPr>
         <w:pStyle w:val="Heading1"/>
       </w:pPr>
@@ -517,8 +512,13 @@
         </w:numPr>
       </w:pPr>
       <w:r>
-        <w:t>Created API built into Flask for plotly</w:t>
-      </w:r>
+        <w:t xml:space="preserve">Created API built into Flask for </w:t>
+      </w:r>
+      <w:proofErr w:type="spellStart"/>
+      <w:r>
+        <w:t>plotly</w:t>
+      </w:r>
+      <w:proofErr w:type="spellEnd"/>
       <w:r>
         <w:t xml:space="preserve"> and leaflet</w:t>
       </w:r>
@@ -540,6 +540,7 @@
           <w:numId w:val="5"/>
         </w:numPr>
       </w:pPr>
+      <w:proofErr w:type="spellStart"/>
       <w:r>
         <w:rPr>
           <w:b/>
@@ -547,8 +548,25 @@
         </w:rPr>
         <w:t>kaggleMakeUrl</w:t>
       </w:r>
-      <w:r>
-        <w:t xml:space="preserve"> = api/v1.0/kaggle/</w:t>
+      <w:proofErr w:type="spellEnd"/>
+      <w:r>
+        <w:t xml:space="preserve"> = </w:t>
+      </w:r>
+      <w:proofErr w:type="spellStart"/>
+      <w:r>
+        <w:t>api</w:t>
+      </w:r>
+      <w:proofErr w:type="spellEnd"/>
+      <w:r>
+        <w:t>/v1.0/</w:t>
+      </w:r>
+      <w:proofErr w:type="spellStart"/>
+      <w:r>
+        <w:t>kaggle</w:t>
+      </w:r>
+      <w:proofErr w:type="spellEnd"/>
+      <w:r>
+        <w:t>/</w:t>
       </w:r>
     </w:p>
     <w:p>
@@ -559,6 +577,7 @@
           <w:numId w:val="5"/>
         </w:numPr>
       </w:pPr>
+      <w:proofErr w:type="spellStart"/>
       <w:r>
         <w:rPr>
           <w:b/>
@@ -566,8 +585,17 @@
         </w:rPr>
         <w:t>gougeapi</w:t>
       </w:r>
-      <w:r>
-        <w:t xml:space="preserve"> = api/v1.0/scraped/</w:t>
+      <w:proofErr w:type="spellEnd"/>
+      <w:r>
+        <w:t xml:space="preserve"> = </w:t>
+      </w:r>
+      <w:proofErr w:type="spellStart"/>
+      <w:r>
+        <w:t>api</w:t>
+      </w:r>
+      <w:proofErr w:type="spellEnd"/>
+      <w:r>
+        <w:t>/v1.0/scraped/</w:t>
       </w:r>
     </w:p>
     <w:p>
@@ -833,8 +861,13 @@
         </w:sdtContent>
       </w:sdt>
       <w:r>
-        <w:t xml:space="preserve"> A combination of web scraping and Leaflet or Plotly</w:t>
-      </w:r>
+        <w:t xml:space="preserve"> A combination of web scraping and Leaflet or </w:t>
+      </w:r>
+      <w:proofErr w:type="spellStart"/>
+      <w:r>
+        <w:t>Plotly</w:t>
+      </w:r>
+      <w:proofErr w:type="spellEnd"/>
     </w:p>
     <w:p>
       <w:pPr>
